--- a/recursos/Informações.docx
+++ b/recursos/Informações.docx
@@ -258,7 +258,7 @@
                     </pic:cNvPicPr>
                   </pic:nvPicPr>
                   <pic:blipFill>
-                    <a:blip r:embed="rId5">
+                    <a:blip r:embed="rId7">
                       <a:extLst>
                         <a:ext uri="{28A0092B-C50C-407E-A947-70E740481C1C}">
                           <a14:useLocalDpi xmlns:a14="http://schemas.microsoft.com/office/drawing/2010/main" val="0"/>
@@ -600,7 +600,7 @@
                     </pic:cNvPicPr>
                   </pic:nvPicPr>
                   <pic:blipFill>
-                    <a:blip r:embed="rId6">
+                    <a:blip r:embed="rId8">
                       <a:extLst>
                         <a:ext uri="{28A0092B-C50C-407E-A947-70E740481C1C}">
                           <a14:useLocalDpi xmlns:a14="http://schemas.microsoft.com/office/drawing/2010/main" val="0"/>
@@ -1044,7 +1044,7 @@
                     </pic:cNvPicPr>
                   </pic:nvPicPr>
                   <pic:blipFill>
-                    <a:blip r:embed="rId7">
+                    <a:blip r:embed="rId9">
                       <a:extLst>
                         <a:ext uri="{28A0092B-C50C-407E-A947-70E740481C1C}">
                           <a14:useLocalDpi xmlns:a14="http://schemas.microsoft.com/office/drawing/2010/main" val="0"/>
@@ -1124,7 +1124,7 @@
                     </pic:cNvPicPr>
                   </pic:nvPicPr>
                   <pic:blipFill>
-                    <a:blip r:embed="rId5">
+                    <a:blip r:embed="rId7">
                       <a:extLst>
                         <a:ext uri="{28A0092B-C50C-407E-A947-70E740481C1C}">
                           <a14:useLocalDpi xmlns:a14="http://schemas.microsoft.com/office/drawing/2010/main" val="0"/>
@@ -1571,7 +1571,7 @@
                     </pic:cNvPicPr>
                   </pic:nvPicPr>
                   <pic:blipFill>
-                    <a:blip r:embed="rId5">
+                    <a:blip r:embed="rId7">
                       <a:extLst>
                         <a:ext uri="{28A0092B-C50C-407E-A947-70E740481C1C}">
                           <a14:useLocalDpi xmlns:a14="http://schemas.microsoft.com/office/drawing/2010/main" val="0"/>
@@ -2865,7 +2865,7 @@
                     </pic:cNvPicPr>
                   </pic:nvPicPr>
                   <pic:blipFill>
-                    <a:blip r:embed="rId8">
+                    <a:blip r:embed="rId10">
                       <a:extLst>
                         <a:ext uri="{28A0092B-C50C-407E-A947-70E740481C1C}">
                           <a14:useLocalDpi xmlns:a14="http://schemas.microsoft.com/office/drawing/2010/main" val="0"/>
@@ -2987,7 +2987,7 @@
                     </pic:cNvPicPr>
                   </pic:nvPicPr>
                   <pic:blipFill>
-                    <a:blip r:embed="rId9">
+                    <a:blip r:embed="rId11">
                       <a:extLst>
                         <a:ext uri="{28A0092B-C50C-407E-A947-70E740481C1C}">
                           <a14:useLocalDpi xmlns:a14="http://schemas.microsoft.com/office/drawing/2010/main" val="0"/>
@@ -3125,7 +3125,7 @@
                     </pic:cNvPicPr>
                   </pic:nvPicPr>
                   <pic:blipFill>
-                    <a:blip r:embed="rId10">
+                    <a:blip r:embed="rId12">
                       <a:extLst>
                         <a:ext uri="{28A0092B-C50C-407E-A947-70E740481C1C}">
                           <a14:useLocalDpi xmlns:a14="http://schemas.microsoft.com/office/drawing/2010/main" val="0"/>
@@ -3262,7 +3262,7 @@
                     </pic:cNvPicPr>
                   </pic:nvPicPr>
                   <pic:blipFill>
-                    <a:blip r:embed="rId11">
+                    <a:blip r:embed="rId13">
                       <a:extLst>
                         <a:ext uri="{28A0092B-C50C-407E-A947-70E740481C1C}">
                           <a14:useLocalDpi xmlns:a14="http://schemas.microsoft.com/office/drawing/2010/main" val="0"/>
@@ -3400,7 +3400,7 @@
                     </pic:cNvPicPr>
                   </pic:nvPicPr>
                   <pic:blipFill>
-                    <a:blip r:embed="rId12">
+                    <a:blip r:embed="rId14">
                       <a:extLst>
                         <a:ext uri="{28A0092B-C50C-407E-A947-70E740481C1C}">
                           <a14:useLocalDpi xmlns:a14="http://schemas.microsoft.com/office/drawing/2010/main" val="0"/>
@@ -3538,7 +3538,7 @@
                     </pic:cNvPicPr>
                   </pic:nvPicPr>
                   <pic:blipFill>
-                    <a:blip r:embed="rId13">
+                    <a:blip r:embed="rId15">
                       <a:extLst>
                         <a:ext uri="{28A0092B-C50C-407E-A947-70E740481C1C}">
                           <a14:useLocalDpi xmlns:a14="http://schemas.microsoft.com/office/drawing/2010/main" val="0"/>
@@ -3780,7 +3780,7 @@
                     </pic:cNvPicPr>
                   </pic:nvPicPr>
                   <pic:blipFill>
-                    <a:blip r:embed="rId14">
+                    <a:blip r:embed="rId16">
                       <a:extLst>
                         <a:ext uri="{28A0092B-C50C-407E-A947-70E740481C1C}">
                           <a14:useLocalDpi xmlns:a14="http://schemas.microsoft.com/office/drawing/2010/main" val="0"/>
@@ -4693,7 +4693,7 @@
                     </pic:cNvPicPr>
                   </pic:nvPicPr>
                   <pic:blipFill>
-                    <a:blip r:embed="rId15">
+                    <a:blip r:embed="rId17">
                       <a:extLst>
                         <a:ext uri="{28A0092B-C50C-407E-A947-70E740481C1C}">
                           <a14:useLocalDpi xmlns:a14="http://schemas.microsoft.com/office/drawing/2010/main" val="0"/>
@@ -7042,7 +7042,7 @@
         </w:rPr>
         <w:t>Ao realizar a herança dessa classe, iremos observar que seremos obrigados a sobrescrever os métodos do ciclo de vida. O que será colocado em cada um poderá variar conforme o domínio de sua aplicação e também necessidade, mas tenha em mente que a estrutura é fixa e se dará da forma que é exibida no código </w:t>
       </w:r>
-      <w:hyperlink r:id="rId16" w:tgtFrame="_blank" w:history="1">
+      <w:hyperlink r:id="rId18" w:tgtFrame="_blank" w:history="1">
         <w:r>
           <w:rPr>
             <w:rStyle w:val="Hyperlink"/>
@@ -8796,6 +8796,7 @@
           <w:shd w:val="clear" w:color="auto" w:fill="FFFFFF"/>
           <w:lang w:eastAsia="pt-BR"/>
         </w:rPr>
+        <w:lastRenderedPageBreak/>
         <w:t>13</w:t>
       </w:r>
       <w:r>
@@ -8879,7 +8880,6 @@
           <w:shd w:val="clear" w:color="auto" w:fill="FFFFFF"/>
           <w:lang w:eastAsia="pt-BR"/>
         </w:rPr>
-        <w:lastRenderedPageBreak/>
         <w:t>14</w:t>
       </w:r>
       <w:r>
@@ -10373,7 +10373,6 @@
           <w:szCs w:val="21"/>
           <w:lang w:eastAsia="pt-BR"/>
         </w:rPr>
-        <w:lastRenderedPageBreak/>
         <w:t xml:space="preserve">Após executarmos a nossa aplicação ExemploLogCat, o registro dos logs na ferramenta LogCat dentro do IDE Android Studio é exibido, como na figura a seguir. Observe que os logs exibidos não são apenas aqueles feitos pela nossa aplicação, mas todos os logs gerados pelo sistema operacional. Pode-se observar o campo level, apresentado anteriormente, de acordo com o tipo de log que está sendo apresentado; o campo time, que representa o tempo que o log foi exibido; e o campo PID, que representa o ID do processo que gerou o log. Também podemos notar o TID, que é o identificador de Thread caso a aplicação utilize esta tecnologia; a Aplication, que representa o campo que </w:t>
       </w:r>
       <w:proofErr w:type="gramStart"/>
@@ -10443,7 +10442,7 @@
                     </pic:cNvPicPr>
                   </pic:nvPicPr>
                   <pic:blipFill>
-                    <a:blip r:embed="rId17">
+                    <a:blip r:embed="rId19">
                       <a:extLst>
                         <a:ext uri="{28A0092B-C50C-407E-A947-70E740481C1C}">
                           <a14:useLocalDpi xmlns:a14="http://schemas.microsoft.com/office/drawing/2010/main" val="0"/>
@@ -10564,7 +10563,7 @@
                     </pic:cNvPicPr>
                   </pic:nvPicPr>
                   <pic:blipFill>
-                    <a:blip r:embed="rId18">
+                    <a:blip r:embed="rId20">
                       <a:extLst>
                         <a:ext uri="{28A0092B-C50C-407E-A947-70E740481C1C}">
                           <a14:useLocalDpi xmlns:a14="http://schemas.microsoft.com/office/drawing/2010/main" val="0"/>
@@ -10706,7 +10705,7 @@
                     </pic:cNvPicPr>
                   </pic:nvPicPr>
                   <pic:blipFill>
-                    <a:blip r:embed="rId19">
+                    <a:blip r:embed="rId21">
                       <a:extLst>
                         <a:ext uri="{28A0092B-C50C-407E-A947-70E740481C1C}">
                           <a14:useLocalDpi xmlns:a14="http://schemas.microsoft.com/office/drawing/2010/main" val="0"/>
@@ -10942,7 +10941,7 @@
                     </pic:cNvPicPr>
                   </pic:nvPicPr>
                   <pic:blipFill>
-                    <a:blip r:embed="rId20">
+                    <a:blip r:embed="rId22">
                       <a:extLst>
                         <a:ext uri="{28A0092B-C50C-407E-A947-70E740481C1C}">
                           <a14:useLocalDpi xmlns:a14="http://schemas.microsoft.com/office/drawing/2010/main" val="0"/>
@@ -11025,7 +11024,7 @@
         </w:rPr>
         <w:t>Android Development Site: Activities. Disponível em: </w:t>
       </w:r>
-      <w:hyperlink r:id="rId21" w:tgtFrame="_blank" w:history="1">
+      <w:hyperlink r:id="rId23" w:tgtFrame="_blank" w:history="1">
         <w:r>
           <w:rPr>
             <w:rStyle w:val="Hyperlink"/>
@@ -11501,7 +11500,7 @@
                     </pic:cNvPicPr>
                   </pic:nvPicPr>
                   <pic:blipFill>
-                    <a:blip r:embed="rId22">
+                    <a:blip r:embed="rId24">
                       <a:extLst>
                         <a:ext uri="{28A0092B-C50C-407E-A947-70E740481C1C}">
                           <a14:useLocalDpi xmlns:a14="http://schemas.microsoft.com/office/drawing/2010/main" val="0"/>
@@ -11675,7 +11674,7 @@
                     </pic:cNvPicPr>
                   </pic:nvPicPr>
                   <pic:blipFill>
-                    <a:blip r:embed="rId23">
+                    <a:blip r:embed="rId25">
                       <a:extLst>
                         <a:ext uri="{28A0092B-C50C-407E-A947-70E740481C1C}">
                           <a14:useLocalDpi xmlns:a14="http://schemas.microsoft.com/office/drawing/2010/main" val="0"/>
@@ -11881,7 +11880,7 @@
                     </pic:cNvPicPr>
                   </pic:nvPicPr>
                   <pic:blipFill>
-                    <a:blip r:embed="rId24">
+                    <a:blip r:embed="rId26">
                       <a:extLst>
                         <a:ext uri="{28A0092B-C50C-407E-A947-70E740481C1C}">
                           <a14:useLocalDpi xmlns:a14="http://schemas.microsoft.com/office/drawing/2010/main" val="0"/>
@@ -12130,7 +12129,7 @@
                     </pic:cNvPicPr>
                   </pic:nvPicPr>
                   <pic:blipFill>
-                    <a:blip r:embed="rId5">
+                    <a:blip r:embed="rId7">
                       <a:extLst>
                         <a:ext uri="{28A0092B-C50C-407E-A947-70E740481C1C}">
                           <a14:useLocalDpi xmlns:a14="http://schemas.microsoft.com/office/drawing/2010/main" val="0"/>
@@ -14348,7 +14347,7 @@
                     </pic:cNvPicPr>
                   </pic:nvPicPr>
                   <pic:blipFill>
-                    <a:blip r:embed="rId25">
+                    <a:blip r:embed="rId27">
                       <a:extLst>
                         <a:ext uri="{28A0092B-C50C-407E-A947-70E740481C1C}">
                           <a14:useLocalDpi xmlns:a14="http://schemas.microsoft.com/office/drawing/2010/main" val="0"/>
@@ -15720,7 +15719,7 @@
                     </pic:cNvPicPr>
                   </pic:nvPicPr>
                   <pic:blipFill>
-                    <a:blip r:embed="rId26">
+                    <a:blip r:embed="rId28">
                       <a:extLst>
                         <a:ext uri="{28A0092B-C50C-407E-A947-70E740481C1C}">
                           <a14:useLocalDpi xmlns:a14="http://schemas.microsoft.com/office/drawing/2010/main" val="0"/>
@@ -15775,7 +15774,7 @@
         </w:rPr>
         <w:t>Multipurpose Internet Mail Extensions (MIME) são extensões de tipos de dados usados principalmente na Internet. Aplicações para dispositivos móveis também utilizam as definições dos padrões MIME. Algumas das principais extensões são: text/plain (texto simples), text/html (página web), image/jpeg (imagem JPEG), audio/mp3 (música em formato MP3), video/mpg (vídeo em formato MPG). Saiba mais sobre MIME em: </w:t>
       </w:r>
-      <w:hyperlink r:id="rId27" w:tgtFrame="_blank" w:history="1">
+      <w:hyperlink r:id="rId29" w:tgtFrame="_blank" w:history="1">
         <w:r>
           <w:rPr>
             <w:rStyle w:val="Hyperlink"/>
@@ -16315,7 +16314,7 @@
                     </pic:cNvPicPr>
                   </pic:nvPicPr>
                   <pic:blipFill>
-                    <a:blip r:embed="rId26">
+                    <a:blip r:embed="rId28">
                       <a:extLst>
                         <a:ext uri="{28A0092B-C50C-407E-A947-70E740481C1C}">
                           <a14:useLocalDpi xmlns:a14="http://schemas.microsoft.com/office/drawing/2010/main" val="0"/>
@@ -16370,7 +16369,7 @@
         </w:rPr>
         <w:t>Ficou curioso sobre os valores que os atributos Ação, Categoria e View podem receber? Então dê uma conferida neste website </w:t>
       </w:r>
-      <w:hyperlink r:id="rId28" w:tgtFrame="_blank" w:history="1">
+      <w:hyperlink r:id="rId30" w:tgtFrame="_blank" w:history="1">
         <w:r>
           <w:rPr>
             <w:rStyle w:val="Hyperlink"/>
@@ -16677,7 +16676,7 @@
                     </pic:cNvPicPr>
                   </pic:nvPicPr>
                   <pic:blipFill>
-                    <a:blip r:embed="rId29">
+                    <a:blip r:embed="rId31">
                       <a:extLst>
                         <a:ext uri="{28A0092B-C50C-407E-A947-70E740481C1C}">
                           <a14:useLocalDpi xmlns:a14="http://schemas.microsoft.com/office/drawing/2010/main" val="0"/>
@@ -17963,7 +17962,7 @@
                     </pic:cNvPicPr>
                   </pic:nvPicPr>
                   <pic:blipFill>
-                    <a:blip r:embed="rId15">
+                    <a:blip r:embed="rId17">
                       <a:extLst>
                         <a:ext uri="{28A0092B-C50C-407E-A947-70E740481C1C}">
                           <a14:useLocalDpi xmlns:a14="http://schemas.microsoft.com/office/drawing/2010/main" val="0"/>
@@ -18320,7 +18319,6 @@
           <w:color w:val="006666"/>
           <w:shd w:val="clear" w:color="auto" w:fill="FFFFFF"/>
         </w:rPr>
-        <w:lastRenderedPageBreak/>
         <w:t>01</w:t>
       </w:r>
       <w:r>
@@ -19410,7 +19408,7 @@
         </w:rPr>
         <w:t>Neste exemplo, iremos abrir o link “</w:t>
       </w:r>
-      <w:hyperlink r:id="rId30" w:tgtFrame="_blank" w:history="1">
+      <w:hyperlink r:id="rId32" w:tgtFrame="_blank" w:history="1">
         <w:r>
           <w:rPr>
             <w:rStyle w:val="Hyperlink"/>
@@ -19516,7 +19514,7 @@
                     </pic:cNvPicPr>
                   </pic:nvPicPr>
                   <pic:blipFill>
-                    <a:blip r:embed="rId31">
+                    <a:blip r:embed="rId33">
                       <a:extLst>
                         <a:ext uri="{28A0092B-C50C-407E-A947-70E740481C1C}">
                           <a14:useLocalDpi xmlns:a14="http://schemas.microsoft.com/office/drawing/2010/main" val="0"/>
@@ -20351,7 +20349,7 @@
                     </pic:cNvPicPr>
                   </pic:nvPicPr>
                   <pic:blipFill>
-                    <a:blip r:embed="rId32">
+                    <a:blip r:embed="rId34">
                       <a:extLst>
                         <a:ext uri="{28A0092B-C50C-407E-A947-70E740481C1C}">
                           <a14:useLocalDpi xmlns:a14="http://schemas.microsoft.com/office/drawing/2010/main" val="0"/>
@@ -20571,7 +20569,7 @@
                     </pic:cNvPicPr>
                   </pic:nvPicPr>
                   <pic:blipFill>
-                    <a:blip r:embed="rId20">
+                    <a:blip r:embed="rId22">
                       <a:extLst>
                         <a:ext uri="{28A0092B-C50C-407E-A947-70E740481C1C}">
                           <a14:useLocalDpi xmlns:a14="http://schemas.microsoft.com/office/drawing/2010/main" val="0"/>
@@ -20712,7 +20710,7 @@
         </w:rPr>
         <w:t>Android, Plataforma. O Sistema Operacional móvel mais conhecido do mundo. Disponível em: </w:t>
       </w:r>
-      <w:hyperlink r:id="rId33" w:tgtFrame="_blank" w:history="1">
+      <w:hyperlink r:id="rId35" w:tgtFrame="_blank" w:history="1">
         <w:r>
           <w:rPr>
             <w:rStyle w:val="Hyperlink"/>
@@ -20746,7 +20744,7 @@
         </w:rPr>
         <w:t>Developers, Plataforma. Android Developer. Disponível em: </w:t>
       </w:r>
-      <w:hyperlink r:id="rId34" w:tgtFrame="_blank" w:history="1">
+      <w:hyperlink r:id="rId36" w:tgtFrame="_blank" w:history="1">
         <w:r>
           <w:rPr>
             <w:rStyle w:val="Hyperlink"/>
@@ -20780,7 +20778,7 @@
         </w:rPr>
         <w:t>Developers, Plataforma. Android Studio. Disponível em: </w:t>
       </w:r>
-      <w:hyperlink r:id="rId35" w:tgtFrame="_blank" w:history="1">
+      <w:hyperlink r:id="rId37" w:tgtFrame="_blank" w:history="1">
         <w:r>
           <w:rPr>
             <w:rStyle w:val="Hyperlink"/>
@@ -20814,7 +20812,7 @@
         </w:rPr>
         <w:t>Developers, Plataforma. Intent Filters. Disponível em: </w:t>
       </w:r>
-      <w:hyperlink r:id="rId36" w:tgtFrame="_blank" w:history="1">
+      <w:hyperlink r:id="rId38" w:tgtFrame="_blank" w:history="1">
         <w:r>
           <w:rPr>
             <w:rStyle w:val="Hyperlink"/>
@@ -21316,9 +21314,20 @@
                 <w:color w:val="4C5051"/>
                 <w:sz w:val="21"/>
                 <w:szCs w:val="21"/>
+                <w:highlight w:val="yellow"/>
                 <w:lang w:eastAsia="pt-BR"/>
               </w:rPr>
-              <w:t>Widgets.</w:t>
+              <w:t>Widgets</w:t>
+            </w:r>
+            <w:r>
+              <w:rPr>
+                <w:rFonts w:ascii="Arial" w:eastAsia="Times New Roman" w:hAnsi="Arial" w:cs="Arial"/>
+                <w:color w:val="4C5051"/>
+                <w:sz w:val="21"/>
+                <w:szCs w:val="21"/>
+                <w:lang w:eastAsia="pt-BR"/>
+              </w:rPr>
+              <w:t>.</w:t>
             </w:r>
           </w:p>
         </w:tc>
@@ -21358,6 +21367,7 @@
                 <w:color w:val="4C5051"/>
                 <w:sz w:val="21"/>
                 <w:szCs w:val="21"/>
+                <w:highlight w:val="yellow"/>
                 <w:lang w:eastAsia="pt-BR"/>
               </w:rPr>
               <w:t>Gerenciadores de layout.</w:t>
@@ -21458,7 +21468,49 @@
                 <w:szCs w:val="21"/>
                 <w:lang w:eastAsia="pt-BR"/>
               </w:rPr>
-              <w:t>São subclasses diretas da classe View (android.view.View) e</w:t>
+              <w:t xml:space="preserve">São subclasses diretas da classe </w:t>
+            </w:r>
+            <w:r>
+              <w:rPr>
+                <w:rFonts w:ascii="Arial" w:eastAsia="Times New Roman" w:hAnsi="Arial" w:cs="Arial"/>
+                <w:color w:val="4C5051"/>
+                <w:sz w:val="21"/>
+                <w:szCs w:val="21"/>
+                <w:highlight w:val="yellow"/>
+                <w:lang w:eastAsia="pt-BR"/>
+              </w:rPr>
+              <w:t>View</w:t>
+            </w:r>
+            <w:r>
+              <w:rPr>
+                <w:rFonts w:ascii="Arial" w:eastAsia="Times New Roman" w:hAnsi="Arial" w:cs="Arial"/>
+                <w:color w:val="4C5051"/>
+                <w:sz w:val="21"/>
+                <w:szCs w:val="21"/>
+                <w:lang w:eastAsia="pt-BR"/>
+              </w:rPr>
+              <w:t xml:space="preserve"> (</w:t>
+            </w:r>
+            <w:r>
+              <w:rPr>
+                <w:rFonts w:ascii="Arial" w:eastAsia="Times New Roman" w:hAnsi="Arial" w:cs="Arial"/>
+                <w:color w:val="4C5051"/>
+                <w:sz w:val="21"/>
+                <w:szCs w:val="21"/>
+                <w:highlight w:val="yellow"/>
+                <w:lang w:eastAsia="pt-BR"/>
+              </w:rPr>
+              <w:t>android.view.View</w:t>
+            </w:r>
+            <w:r>
+              <w:rPr>
+                <w:rFonts w:ascii="Arial" w:eastAsia="Times New Roman" w:hAnsi="Arial" w:cs="Arial"/>
+                <w:color w:val="4C5051"/>
+                <w:sz w:val="21"/>
+                <w:szCs w:val="21"/>
+                <w:lang w:eastAsia="pt-BR"/>
+              </w:rPr>
+              <w:t>) e</w:t>
             </w:r>
             <w:r>
               <w:rPr>
@@ -21480,7 +21532,7 @@
                 <w:lang w:eastAsia="pt-BR"/>
               </w:rPr>
               <w:br/>
-              <w:t>fato de serem subclasses de View, a terminologia classifica os widgets como</w:t>
+              <w:t xml:space="preserve">fato </w:t>
             </w:r>
             <w:r>
               <w:rPr>
@@ -21488,6 +21540,18 @@
                 <w:color w:val="4C5051"/>
                 <w:sz w:val="21"/>
                 <w:szCs w:val="21"/>
+                <w:highlight w:val="yellow"/>
+                <w:lang w:eastAsia="pt-BR"/>
+              </w:rPr>
+              <w:t>de serem subclasses de View, a terminologia classifica os widgets como</w:t>
+            </w:r>
+            <w:r>
+              <w:rPr>
+                <w:rFonts w:ascii="Arial" w:eastAsia="Times New Roman" w:hAnsi="Arial" w:cs="Arial"/>
+                <w:color w:val="4C5051"/>
+                <w:sz w:val="21"/>
+                <w:szCs w:val="21"/>
+                <w:highlight w:val="yellow"/>
                 <w:lang w:eastAsia="pt-BR"/>
               </w:rPr>
               <w:br/>
@@ -21544,7 +21608,17 @@
                 <w:lang w:eastAsia="pt-BR"/>
               </w:rPr>
               <w:br/>
-              <w:t>ViewGroup (android.view.ViewGroup), que, por sua vez, é subclasse da classe</w:t>
+            </w:r>
+            <w:r>
+              <w:rPr>
+                <w:rFonts w:ascii="Arial" w:eastAsia="Times New Roman" w:hAnsi="Arial" w:cs="Arial"/>
+                <w:color w:val="4C5051"/>
+                <w:sz w:val="21"/>
+                <w:szCs w:val="21"/>
+                <w:highlight w:val="yellow"/>
+                <w:lang w:eastAsia="pt-BR"/>
+              </w:rPr>
+              <w:t>ViewGroup</w:t>
             </w:r>
             <w:r>
               <w:rPr>
@@ -21554,8 +21628,18 @@
                 <w:szCs w:val="21"/>
                 <w:lang w:eastAsia="pt-BR"/>
               </w:rPr>
-              <w:br/>
-              <w:t>View. Dessa forma, a classe ViewGroup é a base de todos os gerenciadores de</w:t>
+              <w:t xml:space="preserve"> (</w:t>
+            </w:r>
+            <w:r>
+              <w:rPr>
+                <w:rFonts w:ascii="Arial" w:eastAsia="Times New Roman" w:hAnsi="Arial" w:cs="Arial"/>
+                <w:color w:val="4C5051"/>
+                <w:sz w:val="21"/>
+                <w:szCs w:val="21"/>
+                <w:highlight w:val="yellow"/>
+                <w:lang w:eastAsia="pt-BR"/>
+              </w:rPr>
+              <w:t>android.view.ViewGroup</w:t>
             </w:r>
             <w:r>
               <w:rPr>
@@ -21565,8 +21649,73 @@
                 <w:szCs w:val="21"/>
                 <w:lang w:eastAsia="pt-BR"/>
               </w:rPr>
+              <w:t xml:space="preserve">), que, por sua vez, </w:t>
+            </w:r>
+            <w:r>
+              <w:rPr>
+                <w:rFonts w:ascii="Arial" w:eastAsia="Times New Roman" w:hAnsi="Arial" w:cs="Arial"/>
+                <w:color w:val="4C5051"/>
+                <w:sz w:val="21"/>
+                <w:szCs w:val="21"/>
+                <w:highlight w:val="yellow"/>
+                <w:lang w:eastAsia="pt-BR"/>
+              </w:rPr>
+              <w:t>é subclasse da classe</w:t>
+            </w:r>
+            <w:r>
+              <w:rPr>
+                <w:rFonts w:ascii="Arial" w:eastAsia="Times New Roman" w:hAnsi="Arial" w:cs="Arial"/>
+                <w:color w:val="4C5051"/>
+                <w:sz w:val="21"/>
+                <w:szCs w:val="21"/>
+                <w:highlight w:val="yellow"/>
+                <w:lang w:eastAsia="pt-BR"/>
+              </w:rPr>
               <w:br/>
-              <w:t xml:space="preserve">layout presentes na plataforma Android. Pelo fato de serem subclasses de </w:t>
+              <w:t>View</w:t>
+            </w:r>
+            <w:r>
+              <w:rPr>
+                <w:rFonts w:ascii="Arial" w:eastAsia="Times New Roman" w:hAnsi="Arial" w:cs="Arial"/>
+                <w:color w:val="4C5051"/>
+                <w:sz w:val="21"/>
+                <w:szCs w:val="21"/>
+                <w:lang w:eastAsia="pt-BR"/>
+              </w:rPr>
+              <w:t xml:space="preserve">. Dessa forma, a classe </w:t>
+            </w:r>
+            <w:r>
+              <w:rPr>
+                <w:rFonts w:ascii="Arial" w:eastAsia="Times New Roman" w:hAnsi="Arial" w:cs="Arial"/>
+                <w:color w:val="4C5051"/>
+                <w:sz w:val="21"/>
+                <w:szCs w:val="21"/>
+                <w:highlight w:val="yellow"/>
+                <w:lang w:eastAsia="pt-BR"/>
+              </w:rPr>
+              <w:t>ViewGroup é a base de todos os gerenciadores de</w:t>
+            </w:r>
+            <w:r>
+              <w:rPr>
+                <w:rFonts w:ascii="Arial" w:eastAsia="Times New Roman" w:hAnsi="Arial" w:cs="Arial"/>
+                <w:color w:val="4C5051"/>
+                <w:sz w:val="21"/>
+                <w:szCs w:val="21"/>
+                <w:highlight w:val="yellow"/>
+                <w:lang w:eastAsia="pt-BR"/>
+              </w:rPr>
+              <w:br/>
+              <w:t>layout</w:t>
+            </w:r>
+            <w:r>
+              <w:rPr>
+                <w:rFonts w:ascii="Arial" w:eastAsia="Times New Roman" w:hAnsi="Arial" w:cs="Arial"/>
+                <w:color w:val="4C5051"/>
+                <w:sz w:val="21"/>
+                <w:szCs w:val="21"/>
+                <w:lang w:eastAsia="pt-BR"/>
+              </w:rPr>
+              <w:t xml:space="preserve"> presentes na plataforma Android. Pelo fato de serem subclasses de </w:t>
             </w:r>
             <w:proofErr w:type="gramStart"/>
             <w:r>
@@ -21601,6 +21750,8 @@
               </w:rPr>
               <w:t xml:space="preserve"> widgets são referenciados como visões (views).</w:t>
             </w:r>
+            <w:bookmarkStart w:id="0" w:name="_GoBack"/>
+            <w:bookmarkEnd w:id="0"/>
           </w:p>
         </w:tc>
       </w:tr>
@@ -21675,6 +21826,7 @@
                 <w:color w:val="4C5051"/>
                 <w:sz w:val="21"/>
                 <w:szCs w:val="21"/>
+                <w:highlight w:val="yellow"/>
                 <w:lang w:eastAsia="pt-BR"/>
               </w:rPr>
             </w:pPr>
@@ -21684,6 +21836,7 @@
                 <w:color w:val="4C5051"/>
                 <w:sz w:val="21"/>
                 <w:szCs w:val="21"/>
+                <w:highlight w:val="yellow"/>
                 <w:lang w:eastAsia="pt-BR"/>
               </w:rPr>
               <w:t>Representar os componentes gráficos visuais dos aplicativos.</w:t>
@@ -21726,6 +21879,7 @@
                 <w:color w:val="4C5051"/>
                 <w:sz w:val="21"/>
                 <w:szCs w:val="21"/>
+                <w:highlight w:val="yellow"/>
                 <w:lang w:eastAsia="pt-BR"/>
               </w:rPr>
               <w:t>Representar os elementos gráficos não visuais, isto é, que</w:t>
@@ -21736,6 +21890,7 @@
                 <w:color w:val="4C5051"/>
                 <w:sz w:val="21"/>
                 <w:szCs w:val="21"/>
+                <w:highlight w:val="yellow"/>
                 <w:lang w:eastAsia="pt-BR"/>
               </w:rPr>
               <w:br/>
@@ -21824,6 +21979,7 @@
                 <w:color w:val="4C5051"/>
                 <w:sz w:val="21"/>
                 <w:szCs w:val="21"/>
+                <w:highlight w:val="yellow"/>
                 <w:lang w:eastAsia="pt-BR"/>
               </w:rPr>
               <w:t>Utilizados para a construção da interface gráfica das</w:t>
@@ -21834,10 +21990,21 @@
                 <w:color w:val="4C5051"/>
                 <w:sz w:val="21"/>
                 <w:szCs w:val="21"/>
+                <w:highlight w:val="yellow"/>
                 <w:lang w:eastAsia="pt-BR"/>
               </w:rPr>
               <w:br/>
-              <w:t>aplicações Android.</w:t>
+              <w:t>aplicações Android</w:t>
+            </w:r>
+            <w:r>
+              <w:rPr>
+                <w:rFonts w:ascii="Arial" w:eastAsia="Times New Roman" w:hAnsi="Arial" w:cs="Arial"/>
+                <w:color w:val="4C5051"/>
+                <w:sz w:val="21"/>
+                <w:szCs w:val="21"/>
+                <w:lang w:eastAsia="pt-BR"/>
+              </w:rPr>
+              <w:t>.</w:t>
             </w:r>
           </w:p>
         </w:tc>
@@ -21877,6 +22044,7 @@
                 <w:color w:val="4C5051"/>
                 <w:sz w:val="21"/>
                 <w:szCs w:val="21"/>
+                <w:highlight w:val="yellow"/>
                 <w:lang w:eastAsia="pt-BR"/>
               </w:rPr>
               <w:t>Responsáveis por agrupar, organizar e controlar os</w:t>
@@ -21887,6 +22055,7 @@
                 <w:color w:val="4C5051"/>
                 <w:sz w:val="21"/>
                 <w:szCs w:val="21"/>
+                <w:highlight w:val="yellow"/>
                 <w:lang w:eastAsia="pt-BR"/>
               </w:rPr>
               <w:br/>
@@ -22050,6 +22219,7 @@
                 <w:color w:val="4C5051"/>
                 <w:sz w:val="21"/>
                 <w:szCs w:val="21"/>
+                <w:highlight w:val="yellow"/>
                 <w:lang w:eastAsia="pt-BR"/>
               </w:rPr>
               <w:t>LinearLayout e RelativeLayout.</w:t>
@@ -22106,7 +22276,60 @@
           <w:lang w:eastAsia="pt-BR"/>
         </w:rPr>
         <w:lastRenderedPageBreak/>
-        <w:t xml:space="preserve">Entre alguns exemplos de Views, também conhecidos como widgets, estão o ImageButton, </w:t>
+        <w:t xml:space="preserve">Entre alguns exemplos de </w:t>
+      </w:r>
+      <w:r>
+        <w:rPr>
+          <w:rFonts w:ascii="Helvetica" w:eastAsia="Times New Roman" w:hAnsi="Helvetica" w:cs="Helvetica"/>
+          <w:color w:val="4C5051"/>
+          <w:sz w:val="24"/>
+          <w:szCs w:val="24"/>
+          <w:highlight w:val="yellow"/>
+          <w:lang w:eastAsia="pt-BR"/>
+        </w:rPr>
+        <w:t>Views</w:t>
+      </w:r>
+      <w:r>
+        <w:rPr>
+          <w:rFonts w:ascii="Helvetica" w:eastAsia="Times New Roman" w:hAnsi="Helvetica" w:cs="Helvetica"/>
+          <w:color w:val="4C5051"/>
+          <w:sz w:val="24"/>
+          <w:szCs w:val="24"/>
+          <w:lang w:eastAsia="pt-BR"/>
+        </w:rPr>
+        <w:t xml:space="preserve">, também conhecidos como </w:t>
+      </w:r>
+      <w:r>
+        <w:rPr>
+          <w:rFonts w:ascii="Helvetica" w:eastAsia="Times New Roman" w:hAnsi="Helvetica" w:cs="Helvetica"/>
+          <w:color w:val="4C5051"/>
+          <w:sz w:val="24"/>
+          <w:szCs w:val="24"/>
+          <w:highlight w:val="yellow"/>
+          <w:lang w:eastAsia="pt-BR"/>
+        </w:rPr>
+        <w:t>widgets</w:t>
+      </w:r>
+      <w:r>
+        <w:rPr>
+          <w:rFonts w:ascii="Helvetica" w:eastAsia="Times New Roman" w:hAnsi="Helvetica" w:cs="Helvetica"/>
+          <w:color w:val="4C5051"/>
+          <w:sz w:val="24"/>
+          <w:szCs w:val="24"/>
+          <w:lang w:eastAsia="pt-BR"/>
+        </w:rPr>
+        <w:t xml:space="preserve">, estão o </w:t>
+      </w:r>
+      <w:r>
+        <w:rPr>
+          <w:rFonts w:ascii="Helvetica" w:eastAsia="Times New Roman" w:hAnsi="Helvetica" w:cs="Helvetica"/>
+          <w:color w:val="4C5051"/>
+          <w:sz w:val="24"/>
+          <w:szCs w:val="24"/>
+          <w:highlight w:val="yellow"/>
+          <w:lang w:eastAsia="pt-BR"/>
+        </w:rPr>
+        <w:t xml:space="preserve">ImageButton, </w:t>
       </w:r>
       <w:proofErr w:type="gramStart"/>
       <w:r>
@@ -22115,6 +22338,7 @@
           <w:color w:val="4C5051"/>
           <w:sz w:val="24"/>
           <w:szCs w:val="24"/>
+          <w:highlight w:val="yellow"/>
           <w:lang w:eastAsia="pt-BR"/>
         </w:rPr>
         <w:t>ToggleButton ,</w:t>
@@ -22126,9 +22350,41 @@
           <w:color w:val="4C5051"/>
           <w:sz w:val="24"/>
           <w:szCs w:val="24"/>
-          <w:lang w:eastAsia="pt-BR"/>
-        </w:rPr>
-        <w:t xml:space="preserve"> RadioButton e CheckBox. Com esses widgets, poderemos compor nossa interface gráfica de um aplicativo Android de maneira mais eficiente, ou seja, poderemos criar formulários com botões e selecionadores de opções (CheckBoxes), para que o usuário possa informar dados, por exemplo, gênero, preferências, etc. e, ao final, pressionar o botão Enviar para submeter o formulário de dados ou o botão Cancelar para limpar os campos do formulário.</w:t>
+          <w:highlight w:val="yellow"/>
+          <w:lang w:eastAsia="pt-BR"/>
+        </w:rPr>
+        <w:t xml:space="preserve"> RadioButton e CheckBox</w:t>
+      </w:r>
+      <w:r>
+        <w:rPr>
+          <w:rFonts w:ascii="Helvetica" w:eastAsia="Times New Roman" w:hAnsi="Helvetica" w:cs="Helvetica"/>
+          <w:color w:val="4C5051"/>
+          <w:sz w:val="24"/>
+          <w:szCs w:val="24"/>
+          <w:lang w:eastAsia="pt-BR"/>
+        </w:rPr>
+        <w:t xml:space="preserve">. Com esses </w:t>
+      </w:r>
+      <w:r>
+        <w:rPr>
+          <w:rFonts w:ascii="Helvetica" w:eastAsia="Times New Roman" w:hAnsi="Helvetica" w:cs="Helvetica"/>
+          <w:color w:val="4C5051"/>
+          <w:sz w:val="24"/>
+          <w:szCs w:val="24"/>
+          <w:highlight w:val="yellow"/>
+          <w:lang w:eastAsia="pt-BR"/>
+        </w:rPr>
+        <w:t>widgets, poderemos compor nossa interface gráfica</w:t>
+      </w:r>
+      <w:r>
+        <w:rPr>
+          <w:rFonts w:ascii="Helvetica" w:eastAsia="Times New Roman" w:hAnsi="Helvetica" w:cs="Helvetica"/>
+          <w:color w:val="4C5051"/>
+          <w:sz w:val="24"/>
+          <w:szCs w:val="24"/>
+          <w:lang w:eastAsia="pt-BR"/>
+        </w:rPr>
+        <w:t xml:space="preserve"> de um aplicativo Android de maneira mais eficiente, ou seja, poderemos criar formulários com botões e selecionadores de opções (CheckBoxes), para que o usuário possa informar dados, por exemplo, gênero, preferências, etc. e, ao final, pressionar o botão Enviar para submeter o formulário de dados ou o botão Cancelar para limpar os campos do formulário.</w:t>
       </w:r>
     </w:p>
     <w:p>
@@ -22421,7 +22677,7 @@
           <w:rFonts w:ascii="Helvetica" w:hAnsi="Helvetica" w:cs="Helvetica"/>
           <w:color w:val="4C5051"/>
         </w:rPr>
-        <w:t xml:space="preserve">Como comentado no quadro 1, os gerenciadores de layout são componentes gráficos invisíveis que herdam da classe abstrata ViewGroup. Na hierarquia da figura 1, os elementos do tipo </w:t>
+        <w:t xml:space="preserve">Como comentado no quadro 1, </w:t>
       </w:r>
       <w:r>
         <w:rPr>
@@ -22429,14 +22685,14 @@
           <w:color w:val="4C5051"/>
           <w:highlight w:val="yellow"/>
         </w:rPr>
-        <w:t>ViewGroup</w:t>
-      </w:r>
-      <w:r>
-        <w:rPr>
-          <w:rFonts w:ascii="Helvetica" w:hAnsi="Helvetica" w:cs="Helvetica"/>
-          <w:color w:val="4C5051"/>
-        </w:rPr>
-        <w:t xml:space="preserve"> representam os gerenciadores de layout e funcionam como </w:t>
+        <w:t>os gerenciadores de layout são componentes gráficos invisíveis que herdam da classe abstrata ViewGroup</w:t>
+      </w:r>
+      <w:r>
+        <w:rPr>
+          <w:rFonts w:ascii="Helvetica" w:hAnsi="Helvetica" w:cs="Helvetica"/>
+          <w:color w:val="4C5051"/>
+        </w:rPr>
+        <w:t xml:space="preserve">. Na hierarquia da figura 1, </w:t>
       </w:r>
       <w:r>
         <w:rPr>
@@ -22444,14 +22700,30 @@
           <w:color w:val="4C5051"/>
           <w:highlight w:val="yellow"/>
         </w:rPr>
-        <w:t>containers que podem armazenar vários objetos do tipo View e ViewGroup.</w:t>
-      </w:r>
-      <w:r>
-        <w:rPr>
-          <w:rFonts w:ascii="Helvetica" w:hAnsi="Helvetica" w:cs="Helvetica"/>
-          <w:color w:val="4C5051"/>
-        </w:rPr>
-        <w:t xml:space="preserve"> Essa hierarquia pode assumir uma estrutura simples ou complexa de acordo com a necessidade do desenvolvedor em construir a interface gráfica desejada para sua aplicação. Contudo, por questões de desempenho, recomenda-se que essa hierarquia seja a mais simples possível e não gere códigos emaranhados.</w:t>
+        <w:t xml:space="preserve">os elementos do tipo ViewGroup representam os gerenciadores de layout e funcionam como containers </w:t>
+      </w:r>
+      <w:r>
+        <w:rPr>
+          <w:rFonts w:ascii="Helvetica" w:hAnsi="Helvetica" w:cs="Helvetica"/>
+          <w:color w:val="4C5051"/>
+          <w:highlight w:val="yellow"/>
+        </w:rPr>
+        <w:t>que podem armazenar vários objetos do tipo View e ViewGroup.</w:t>
+      </w:r>
+      <w:r>
+        <w:rPr>
+          <w:rFonts w:ascii="Helvetica" w:hAnsi="Helvetica" w:cs="Helvetica"/>
+          <w:color w:val="4C5051"/>
+        </w:rPr>
+        <w:t xml:space="preserve"> Essa hierarquia pode assumir uma estrutura simples ou complexa de acordo com a necessidade do desenvolvedor em construir a interface gráfica desejada para sua aplicação. Contudo, por questões de desempenho</w:t>
+      </w:r>
+      <w:r>
+        <w:rPr>
+          <w:rFonts w:ascii="Helvetica" w:hAnsi="Helvetica" w:cs="Helvetica"/>
+          <w:color w:val="4C5051"/>
+          <w:highlight w:val="yellow"/>
+        </w:rPr>
+        <w:t>, recomenda-se que essa hierarquia seja a mais simples possível e não gere códigos emaranhados.</w:t>
       </w:r>
     </w:p>
     <w:p>
@@ -22544,7 +22816,7 @@
                     </pic:cNvPicPr>
                   </pic:nvPicPr>
                   <pic:blipFill>
-                    <a:blip r:embed="rId5">
+                    <a:blip r:embed="rId7">
                       <a:extLst>
                         <a:ext uri="{28A0092B-C50C-407E-A947-70E740481C1C}">
                           <a14:useLocalDpi xmlns:a14="http://schemas.microsoft.com/office/drawing/2010/main" val="0"/>
@@ -22623,7 +22895,7 @@
                     </pic:cNvPicPr>
                   </pic:nvPicPr>
                   <pic:blipFill>
-                    <a:blip r:embed="rId37">
+                    <a:blip r:embed="rId39">
                       <a:extLst>
                         <a:ext uri="{28A0092B-C50C-407E-A947-70E740481C1C}">
                           <a14:useLocalDpi xmlns:a14="http://schemas.microsoft.com/office/drawing/2010/main" val="0"/>
@@ -22657,7 +22929,7 @@
       <w:r>
         <w:t>Fonte: </w:t>
       </w:r>
-      <w:hyperlink r:id="rId38" w:tgtFrame="_blank" w:history="1">
+      <w:hyperlink r:id="rId40" w:tgtFrame="_blank" w:history="1">
         <w:r>
           <w:rPr>
             <w:rStyle w:val="Hyperlink"/>
@@ -22685,23 +22957,46 @@
         <w:rPr>
           <w:rFonts w:ascii="Helvetica" w:hAnsi="Helvetica" w:cs="Helvetica"/>
           <w:color w:val="4C5051"/>
-        </w:rPr>
-        <w:t xml:space="preserve">No Android, </w:t>
-      </w:r>
-      <w:r>
-        <w:rPr>
-          <w:rFonts w:ascii="Helvetica" w:hAnsi="Helvetica" w:cs="Helvetica"/>
-          <w:color w:val="4C5051"/>
           <w:highlight w:val="yellow"/>
         </w:rPr>
-        <w:t>a classe Activity que você já deve conhecer funciona como uma janela ou formulário,</w:t>
-      </w:r>
-      <w:r>
-        <w:rPr>
-          <w:rFonts w:ascii="Helvetica" w:hAnsi="Helvetica" w:cs="Helvetica"/>
-          <w:color w:val="4C5051"/>
-        </w:rPr>
-        <w:t xml:space="preserve"> no qual os elementos gráficos visuais são exibidos para o usuário na tela do dispositivo móvel. Dessa forma, para que a interface gráfica de uma aplicação Android seja exibida, é preciso que ela esteja associada a uma Activity. Isso significa que algum componente visual (widget), subclasse de View, ou algum gerenciador de layout, subclasse de ViewGroup, esteja associado à Activity em execução. </w:t>
+        <w:t>No Android, a classe Activity que você já deve conhecer funciona como uma janela ou formulário, no qual os elementos gráficos visuais são exibidos para o usuário na tela do dispositivo móvel.</w:t>
+      </w:r>
+      <w:r>
+        <w:rPr>
+          <w:rFonts w:ascii="Helvetica" w:hAnsi="Helvetica" w:cs="Helvetica"/>
+          <w:color w:val="4C5051"/>
+        </w:rPr>
+        <w:t xml:space="preserve"> Dessa forma, para que a interface gráfica de uma aplicação Android seja exibida, </w:t>
+      </w:r>
+      <w:r>
+        <w:rPr>
+          <w:rFonts w:ascii="Helvetica" w:hAnsi="Helvetica" w:cs="Helvetica"/>
+          <w:color w:val="4C5051"/>
+          <w:highlight w:val="yellow"/>
+        </w:rPr>
+        <w:t>é preciso que ela esteja associada a uma Activity</w:t>
+      </w:r>
+      <w:r>
+        <w:rPr>
+          <w:rFonts w:ascii="Helvetica" w:hAnsi="Helvetica" w:cs="Helvetica"/>
+          <w:color w:val="4C5051"/>
+        </w:rPr>
+        <w:t xml:space="preserve">. </w:t>
+      </w:r>
+      <w:r>
+        <w:rPr>
+          <w:rFonts w:ascii="Helvetica" w:hAnsi="Helvetica" w:cs="Helvetica"/>
+          <w:color w:val="4C5051"/>
+          <w:highlight w:val="yellow"/>
+        </w:rPr>
+        <w:t>Isso significa que algum componente visual (widget), subclasse de View, ou algum gerenciador de layout, subclasse de ViewGroup, esteja associado à Activity em execução</w:t>
+      </w:r>
+      <w:r>
+        <w:rPr>
+          <w:rFonts w:ascii="Helvetica" w:hAnsi="Helvetica" w:cs="Helvetica"/>
+          <w:color w:val="4C5051"/>
+        </w:rPr>
+        <w:t xml:space="preserve">. </w:t>
       </w:r>
       <w:r>
         <w:rPr>
@@ -22770,7 +23065,7 @@
                     </pic:cNvPicPr>
                   </pic:nvPicPr>
                   <pic:blipFill>
-                    <a:blip r:embed="rId26">
+                    <a:blip r:embed="rId28">
                       <a:extLst>
                         <a:ext uri="{28A0092B-C50C-407E-A947-70E740481C1C}">
                           <a14:useLocalDpi xmlns:a14="http://schemas.microsoft.com/office/drawing/2010/main" val="0"/>
@@ -22835,17 +23130,18 @@
           <w:highlight w:val="yellow"/>
           <w:lang w:eastAsia="pt-BR"/>
         </w:rPr>
-        <w:t>a classe Activity possui função análoga a da classe Form da biblioteca Java Swing</w:t>
-      </w:r>
-      <w:r>
-        <w:rPr>
-          <w:rFonts w:ascii="Helvetica" w:eastAsia="Times New Roman" w:hAnsi="Helvetica" w:cs="Helvetica"/>
-          <w:color w:val="4C5051"/>
-          <w:sz w:val="24"/>
-          <w:szCs w:val="24"/>
-          <w:lang w:eastAsia="pt-BR"/>
-        </w:rPr>
-        <w:t>, utilizada para construir interfaces gráficas de aplicações desktop.</w:t>
+        <w:t xml:space="preserve">a classe Activity possui função análoga a da classe Form da </w:t>
+      </w:r>
+      <w:r>
+        <w:rPr>
+          <w:rFonts w:ascii="Helvetica" w:eastAsia="Times New Roman" w:hAnsi="Helvetica" w:cs="Helvetica"/>
+          <w:color w:val="4C5051"/>
+          <w:sz w:val="24"/>
+          <w:szCs w:val="24"/>
+          <w:highlight w:val="yellow"/>
+          <w:lang w:eastAsia="pt-BR"/>
+        </w:rPr>
+        <w:t>biblioteca Java Swing, utilizada para construir interfaces gráficas de aplicações desktop.</w:t>
       </w:r>
     </w:p>
     <w:p>
@@ -22868,9 +23164,31 @@
           <w:color w:val="4C5051"/>
           <w:sz w:val="24"/>
           <w:szCs w:val="24"/>
-          <w:lang w:eastAsia="pt-BR"/>
-        </w:rPr>
-        <w:t>É certo que sem a Activity não poderemos executar a lógica do aplicativo. Somado a isso, também é importante ter uma interface gráfica que interaja com o usuário de maneira fácil e de boa qualidade, por isso estudamos Views e Viewgroups.</w:t>
+          <w:highlight w:val="yellow"/>
+          <w:lang w:eastAsia="pt-BR"/>
+        </w:rPr>
+        <w:t>É certo que sem a Activity não poderemos executar a lógica do aplicativo</w:t>
+      </w:r>
+      <w:r>
+        <w:rPr>
+          <w:rFonts w:ascii="Helvetica" w:eastAsia="Times New Roman" w:hAnsi="Helvetica" w:cs="Helvetica"/>
+          <w:color w:val="4C5051"/>
+          <w:sz w:val="24"/>
+          <w:szCs w:val="24"/>
+          <w:lang w:eastAsia="pt-BR"/>
+        </w:rPr>
+        <w:t xml:space="preserve">. Somado a isso, </w:t>
+      </w:r>
+      <w:r>
+        <w:rPr>
+          <w:rFonts w:ascii="Helvetica" w:eastAsia="Times New Roman" w:hAnsi="Helvetica" w:cs="Helvetica"/>
+          <w:color w:val="4C5051"/>
+          <w:sz w:val="24"/>
+          <w:szCs w:val="24"/>
+          <w:highlight w:val="yellow"/>
+          <w:lang w:eastAsia="pt-BR"/>
+        </w:rPr>
+        <w:t>também é importante ter uma interface gráfica que interaja com o usuário de maneira fácil e de boa qualidade, por isso estudamos Views e Viewgroups.</w:t>
       </w:r>
     </w:p>
     <w:p>
@@ -23084,7 +23402,28 @@
           <w:szCs w:val="24"/>
           <w:lang w:eastAsia="pt-BR"/>
         </w:rPr>
-        <w:t xml:space="preserve"> Como aprendido no tópico anterior, os gerenciadores de layout são subclasses da classe ViewGroup. No Android, os componentes visuais, as visões (Views), podem ser organizados de diferentes maneiras na tela do dispositivo. Por exemplo</w:t>
+        <w:t xml:space="preserve"> Como aprendido no tópico anterior, </w:t>
+      </w:r>
+      <w:r>
+        <w:rPr>
+          <w:rFonts w:ascii="Helvetica" w:eastAsia="Times New Roman" w:hAnsi="Helvetica" w:cs="Helvetica"/>
+          <w:color w:val="4C5051"/>
+          <w:sz w:val="24"/>
+          <w:szCs w:val="24"/>
+          <w:highlight w:val="yellow"/>
+          <w:lang w:eastAsia="pt-BR"/>
+        </w:rPr>
+        <w:t>os gerenciadores de layout são subclasses da classe ViewGroup.</w:t>
+      </w:r>
+      <w:r>
+        <w:rPr>
+          <w:rFonts w:ascii="Helvetica" w:eastAsia="Times New Roman" w:hAnsi="Helvetica" w:cs="Helvetica"/>
+          <w:color w:val="4C5051"/>
+          <w:sz w:val="24"/>
+          <w:szCs w:val="24"/>
+          <w:lang w:eastAsia="pt-BR"/>
+        </w:rPr>
+        <w:t xml:space="preserve"> No Android, os componentes visuais, as visões (Views), podem ser organizados de diferentes maneiras na tela do dispositivo. Por exemplo</w:t>
       </w:r>
       <w:r>
         <w:rPr>
@@ -23162,7 +23501,7 @@
           <w:szCs w:val="24"/>
           <w:lang w:eastAsia="pt-BR"/>
         </w:rPr>
-        <w:t xml:space="preserve">. A primeira, e mais recomendada, é a </w:t>
+        <w:t>. A primeira, e mais recomendada</w:t>
       </w:r>
       <w:r>
         <w:rPr>
@@ -23173,17 +23512,39 @@
           <w:highlight w:val="yellow"/>
           <w:lang w:eastAsia="pt-BR"/>
         </w:rPr>
-        <w:t>declaração via arquivo XML</w:t>
-      </w:r>
-      <w:r>
-        <w:rPr>
-          <w:rFonts w:ascii="Helvetica" w:eastAsia="Times New Roman" w:hAnsi="Helvetica" w:cs="Helvetica"/>
-          <w:color w:val="4C5051"/>
-          <w:sz w:val="24"/>
-          <w:szCs w:val="24"/>
-          <w:lang w:eastAsia="pt-BR"/>
-        </w:rPr>
-        <w:t>, que permite desacoplar a camada de apresentação do código restante da aplicação. Nessa abordagem, tanto os widgets quanto os gerenciadores de layout são declarados em um arquivo XML por meio de uma sintaxe própria. Esse arquivo fica armazenado no diretório res/layout, dentro do projeto da aplicação.</w:t>
+        <w:t xml:space="preserve">, é a declaração via </w:t>
+      </w:r>
+      <w:r>
+        <w:rPr>
+          <w:rFonts w:ascii="Helvetica" w:eastAsia="Times New Roman" w:hAnsi="Helvetica" w:cs="Helvetica"/>
+          <w:color w:val="4C5051"/>
+          <w:sz w:val="24"/>
+          <w:szCs w:val="24"/>
+          <w:highlight w:val="yellow"/>
+          <w:lang w:eastAsia="pt-BR"/>
+        </w:rPr>
+        <w:t>arquivo XML</w:t>
+      </w:r>
+      <w:r>
+        <w:rPr>
+          <w:rFonts w:ascii="Helvetica" w:eastAsia="Times New Roman" w:hAnsi="Helvetica" w:cs="Helvetica"/>
+          <w:color w:val="4C5051"/>
+          <w:sz w:val="24"/>
+          <w:szCs w:val="24"/>
+          <w:lang w:eastAsia="pt-BR"/>
+        </w:rPr>
+        <w:t xml:space="preserve">, que permite desacoplar a camada de apresentação do código restante da aplicação. </w:t>
+      </w:r>
+      <w:r>
+        <w:rPr>
+          <w:rFonts w:ascii="Helvetica" w:eastAsia="Times New Roman" w:hAnsi="Helvetica" w:cs="Helvetica"/>
+          <w:color w:val="4C5051"/>
+          <w:sz w:val="24"/>
+          <w:szCs w:val="24"/>
+          <w:highlight w:val="yellow"/>
+          <w:lang w:eastAsia="pt-BR"/>
+        </w:rPr>
+        <w:t>Nessa abordagem, tanto os widgets quanto os gerenciadores de layout são declarados em um arquivo XML por meio de uma sintaxe própria. Esse arquivo fica armazenado no diretório res/layout, dentro do projeto da aplicação.</w:t>
       </w:r>
     </w:p>
     <w:p>
@@ -23208,7 +23569,49 @@
           <w:szCs w:val="24"/>
           <w:lang w:eastAsia="pt-BR"/>
         </w:rPr>
-        <w:t>Isso nos fornece uma modularização melhor, para que não venhamos a misturar códigos da lógica do sistema com a interface gráfica.</w:t>
+        <w:t xml:space="preserve">Isso nos </w:t>
+      </w:r>
+      <w:r>
+        <w:rPr>
+          <w:rFonts w:ascii="Helvetica" w:eastAsia="Times New Roman" w:hAnsi="Helvetica" w:cs="Helvetica"/>
+          <w:color w:val="4C5051"/>
+          <w:sz w:val="24"/>
+          <w:szCs w:val="24"/>
+          <w:highlight w:val="yellow"/>
+          <w:lang w:eastAsia="pt-BR"/>
+        </w:rPr>
+        <w:t>fornece uma modularização melhor</w:t>
+      </w:r>
+      <w:r>
+        <w:rPr>
+          <w:rFonts w:ascii="Helvetica" w:eastAsia="Times New Roman" w:hAnsi="Helvetica" w:cs="Helvetica"/>
+          <w:color w:val="4C5051"/>
+          <w:sz w:val="24"/>
+          <w:szCs w:val="24"/>
+          <w:lang w:eastAsia="pt-BR"/>
+        </w:rPr>
+        <w:t xml:space="preserve">, para que não venhamos a </w:t>
+      </w:r>
+      <w:r>
+        <w:rPr>
+          <w:rFonts w:ascii="Helvetica" w:eastAsia="Times New Roman" w:hAnsi="Helvetica" w:cs="Helvetica"/>
+          <w:color w:val="4C5051"/>
+          <w:sz w:val="24"/>
+          <w:szCs w:val="24"/>
+          <w:highlight w:val="yellow"/>
+          <w:lang w:eastAsia="pt-BR"/>
+        </w:rPr>
+        <w:t>misturar códigos da lógica do sistema com a interface gráfica</w:t>
+      </w:r>
+      <w:r>
+        <w:rPr>
+          <w:rFonts w:ascii="Helvetica" w:eastAsia="Times New Roman" w:hAnsi="Helvetica" w:cs="Helvetica"/>
+          <w:color w:val="4C5051"/>
+          <w:sz w:val="24"/>
+          <w:szCs w:val="24"/>
+          <w:lang w:eastAsia="pt-BR"/>
+        </w:rPr>
+        <w:t>.</w:t>
       </w:r>
     </w:p>
     <w:p>
@@ -23228,7 +23631,45 @@
           <w:rFonts w:ascii="Helvetica" w:hAnsi="Helvetica" w:cs="Helvetica"/>
           <w:color w:val="4C5051"/>
         </w:rPr>
-        <w:t>A segunda forma de declarar os gerenciadores de layout e os widgets é a forma programática. Nessa abordagem, fica a cargo do programador escrever o código dentro da Activity responsável por instanciar e configurar os gerenciadores de layout e os widgets. Nas próximas seções deste tópico, estudaremos alguns dos principais gerenciadores de layouts do Android, sendo: FrameLayout, LinearLayout, TableLayout e RelativeLayout.</w:t>
+        <w:t xml:space="preserve">A </w:t>
+      </w:r>
+      <w:r>
+        <w:rPr>
+          <w:rFonts w:ascii="Helvetica" w:hAnsi="Helvetica" w:cs="Helvetica"/>
+          <w:color w:val="4C5051"/>
+          <w:highlight w:val="yellow"/>
+        </w:rPr>
+        <w:t>segunda forma de declarar os gerenciadores de layout e os widgets é a forma programática.</w:t>
+      </w:r>
+      <w:r>
+        <w:rPr>
+          <w:rFonts w:ascii="Helvetica" w:hAnsi="Helvetica" w:cs="Helvetica"/>
+          <w:color w:val="4C5051"/>
+        </w:rPr>
+        <w:t xml:space="preserve"> Nessa abordagem, </w:t>
+      </w:r>
+      <w:r>
+        <w:rPr>
+          <w:rFonts w:ascii="Helvetica" w:hAnsi="Helvetica" w:cs="Helvetica"/>
+          <w:color w:val="4C5051"/>
+          <w:highlight w:val="yellow"/>
+        </w:rPr>
+        <w:t>fica a cargo do programador escrever o código dentro da Activity responsável por instanciar e configurar os gerenciadores de layout e os widgets.</w:t>
+      </w:r>
+      <w:r>
+        <w:rPr>
+          <w:rFonts w:ascii="Helvetica" w:hAnsi="Helvetica" w:cs="Helvetica"/>
+          <w:color w:val="4C5051"/>
+        </w:rPr>
+        <w:t xml:space="preserve"> Nas próximas seções deste tópico, estudaremos alguns dos principais gerenciadores de layouts do Android, sendo: </w:t>
+      </w:r>
+      <w:r>
+        <w:rPr>
+          <w:rFonts w:ascii="Helvetica" w:hAnsi="Helvetica" w:cs="Helvetica"/>
+          <w:color w:val="4C5051"/>
+          <w:highlight w:val="yellow"/>
+        </w:rPr>
+        <w:t>FrameLayout, LinearLayout, TableLayout e RelativeLayout.</w:t>
       </w:r>
     </w:p>
     <w:p>
@@ -23289,7 +23730,7 @@
                     </pic:cNvPicPr>
                   </pic:nvPicPr>
                   <pic:blipFill>
-                    <a:blip r:embed="rId26">
+                    <a:blip r:embed="rId28">
                       <a:extLst>
                         <a:ext uri="{28A0092B-C50C-407E-A947-70E740481C1C}">
                           <a14:useLocalDpi xmlns:a14="http://schemas.microsoft.com/office/drawing/2010/main" val="0"/>
@@ -23341,7 +23782,7 @@
         <w:lastRenderedPageBreak/>
         <w:t>O site do Android voltado para os desenvolvedores disponibiliza uma documentação detalhada sobre a sintaxe utilizada para declarar gerenciadores de layout em arquivos XML. Para mais informações, visite o site neste endereço: </w:t>
       </w:r>
-      <w:hyperlink r:id="rId39" w:tgtFrame="_blank" w:history="1">
+      <w:hyperlink r:id="rId41" w:tgtFrame="_blank" w:history="1">
         <w:r>
           <w:rPr>
             <w:rStyle w:val="Hyperlink"/>
@@ -23514,7 +23955,7 @@
                     </pic:cNvPicPr>
                   </pic:nvPicPr>
                   <pic:blipFill>
-                    <a:blip r:embed="rId40">
+                    <a:blip r:embed="rId42">
                       <a:extLst>
                         <a:ext uri="{28A0092B-C50C-407E-A947-70E740481C1C}">
                           <a14:useLocalDpi xmlns:a14="http://schemas.microsoft.com/office/drawing/2010/main" val="0"/>
@@ -23609,7 +24050,7 @@
                     </pic:cNvPicPr>
                   </pic:nvPicPr>
                   <pic:blipFill>
-                    <a:blip r:embed="rId41">
+                    <a:blip r:embed="rId43">
                       <a:extLst>
                         <a:ext uri="{28A0092B-C50C-407E-A947-70E740481C1C}">
                           <a14:useLocalDpi xmlns:a14="http://schemas.microsoft.com/office/drawing/2010/main" val="0"/>
@@ -23688,7 +24129,7 @@
                     </pic:cNvPicPr>
                   </pic:nvPicPr>
                   <pic:blipFill>
-                    <a:blip r:embed="rId26">
+                    <a:blip r:embed="rId28">
                       <a:extLst>
                         <a:ext uri="{28A0092B-C50C-407E-A947-70E740481C1C}">
                           <a14:useLocalDpi xmlns:a14="http://schemas.microsoft.com/office/drawing/2010/main" val="0"/>
@@ -25209,7 +25650,7 @@
         <w:spacing w:after="0" w:line="240" w:lineRule="auto"/>
         <w:ind w:left="0"/>
       </w:pPr>
-      <w:hyperlink r:id="rId42" w:anchor="aba1" w:history="1">
+      <w:hyperlink r:id="rId44" w:anchor="aba1" w:history="1">
         <w:r>
           <w:rPr>
             <w:rStyle w:val="Hyperlink"/>
@@ -25228,7 +25669,7 @@
         <w:spacing w:after="0" w:line="240" w:lineRule="auto"/>
         <w:ind w:left="0"/>
       </w:pPr>
-      <w:hyperlink r:id="rId43" w:anchor="aba2" w:history="1">
+      <w:hyperlink r:id="rId45" w:anchor="aba2" w:history="1">
         <w:r>
           <w:rPr>
             <w:rStyle w:val="Hyperlink"/>
@@ -25255,7 +25696,7 @@
         <w:spacing w:after="0" w:line="240" w:lineRule="auto"/>
         <w:ind w:left="0"/>
       </w:pPr>
-      <w:hyperlink r:id="rId44" w:anchor="aba3" w:history="1">
+      <w:hyperlink r:id="rId46" w:anchor="aba3" w:history="1">
         <w:r>
           <w:rPr>
             <w:rStyle w:val="Hyperlink"/>
@@ -25289,7 +25730,7 @@
         <w:spacing w:after="0" w:line="240" w:lineRule="auto"/>
         <w:ind w:left="0"/>
       </w:pPr>
-      <w:hyperlink r:id="rId45" w:anchor="aba4" w:history="1">
+      <w:hyperlink r:id="rId47" w:anchor="aba4" w:history="1">
         <w:r>
           <w:rPr>
             <w:rStyle w:val="Hyperlink"/>
@@ -25365,7 +25806,22 @@
           <w:rFonts w:ascii="Helvetica" w:hAnsi="Helvetica" w:cs="Helvetica"/>
           <w:color w:val="4C5051"/>
         </w:rPr>
-        <w:t>, respectivamente, quer seja gerenciador de layout ou widget. Podemos atribuir valores padrão para esses parâmetros, tais como wrap_content, que estabelece que o componente gráfico vai ocupar apenas o tamanho necessário da tela, e match_parent, que estabelece que o componente gráfico deve ocupar todo o tamanho definido por seu pai, isto é, o gerenciador de layout.</w:t>
+        <w:t xml:space="preserve">, respectivamente, </w:t>
+      </w:r>
+      <w:r>
+        <w:rPr>
+          <w:rFonts w:ascii="Helvetica" w:hAnsi="Helvetica" w:cs="Helvetica"/>
+          <w:color w:val="4C5051"/>
+          <w:highlight w:val="yellow"/>
+        </w:rPr>
+        <w:t>quer seja gerenciador de layout ou widget</w:t>
+      </w:r>
+      <w:r>
+        <w:rPr>
+          <w:rFonts w:ascii="Helvetica" w:hAnsi="Helvetica" w:cs="Helvetica"/>
+          <w:color w:val="4C5051"/>
+        </w:rPr>
+        <w:t>. Podemos atribuir valores padrão para esses parâmetros, tais como wrap_content, que estabelece que o componente gráfico vai ocupar apenas o tamanho necessário da tela, e match_parent, que estabelece que o componente gráfico deve ocupar todo o tamanho definido por seu pai, isto é, o gerenciador de layout.</w:t>
       </w:r>
     </w:p>
     <w:p>
@@ -25523,7 +25979,7 @@
         <w:spacing w:after="0" w:line="240" w:lineRule="auto"/>
         <w:ind w:left="0"/>
       </w:pPr>
-      <w:hyperlink r:id="rId46" w:anchor="aba1" w:history="1">
+      <w:hyperlink r:id="rId48" w:anchor="aba1" w:history="1">
         <w:r>
           <w:rPr>
             <w:rStyle w:val="Hyperlink"/>
@@ -25542,7 +25998,7 @@
         <w:spacing w:after="0" w:line="240" w:lineRule="auto"/>
         <w:ind w:left="0"/>
       </w:pPr>
-      <w:hyperlink r:id="rId47" w:anchor="aba2" w:history="1">
+      <w:hyperlink r:id="rId49" w:anchor="aba2" w:history="1">
         <w:r>
           <w:rPr>
             <w:rStyle w:val="Hyperlink"/>
@@ -25569,7 +26025,7 @@
         <w:spacing w:after="0" w:line="240" w:lineRule="auto"/>
         <w:ind w:left="0"/>
       </w:pPr>
-      <w:hyperlink r:id="rId48" w:anchor="aba3" w:history="1">
+      <w:hyperlink r:id="rId50" w:anchor="aba3" w:history="1">
         <w:r>
           <w:rPr>
             <w:rStyle w:val="Hyperlink"/>
@@ -25603,7 +26059,7 @@
         <w:spacing w:after="0" w:line="240" w:lineRule="auto"/>
         <w:ind w:left="0"/>
       </w:pPr>
-      <w:hyperlink r:id="rId49" w:anchor="aba4" w:history="1">
+      <w:hyperlink r:id="rId51" w:anchor="aba4" w:history="1">
         <w:r>
           <w:rPr>
             <w:rStyle w:val="Hyperlink"/>
@@ -25753,13 +26209,29 @@
           <w:rFonts w:ascii="Helvetica" w:hAnsi="Helvetica" w:cs="Helvetica"/>
           <w:color w:val="4C5051"/>
         </w:rPr>
-        <w:t xml:space="preserve">_height e do android:layout_width. Particularmente, é possível controlar se os componentes serão exibidos na horizontal ou na vertical. Essa orientação é definida ajustando o parâmetro </w:t>
+        <w:t xml:space="preserve">_height e do android:layout_width. Particularmente, </w:t>
+      </w:r>
+      <w:r>
+        <w:rPr>
+          <w:rFonts w:ascii="Helvetica" w:hAnsi="Helvetica" w:cs="Helvetica"/>
+          <w:color w:val="4C5051"/>
+          <w:highlight w:val="yellow"/>
+        </w:rPr>
+        <w:t>é possível controlar se os componentes serão exibidos na horizontal ou na vertical</w:t>
+      </w:r>
+      <w:r>
+        <w:rPr>
+          <w:rFonts w:ascii="Helvetica" w:hAnsi="Helvetica" w:cs="Helvetica"/>
+          <w:color w:val="4C5051"/>
+        </w:rPr>
+        <w:t xml:space="preserve">. Essa orientação é definida ajustando o parâmetro </w:t>
       </w:r>
       <w:proofErr w:type="gramStart"/>
       <w:r>
         <w:rPr>
           <w:rFonts w:ascii="Helvetica" w:hAnsi="Helvetica" w:cs="Helvetica"/>
           <w:color w:val="4C5051"/>
+          <w:highlight w:val="yellow"/>
         </w:rPr>
         <w:t>android:orientation</w:t>
       </w:r>
@@ -25769,7 +26241,15 @@
           <w:rFonts w:ascii="Helvetica" w:hAnsi="Helvetica" w:cs="Helvetica"/>
           <w:color w:val="4C5051"/>
         </w:rPr>
-        <w:t>. O código a seguir representa o uso do LinearLayout com a orientação na horizontal.</w:t>
+        <w:t xml:space="preserve">. O código a seguir representa o uso do </w:t>
+      </w:r>
+      <w:r>
+        <w:rPr>
+          <w:rFonts w:ascii="Helvetica" w:hAnsi="Helvetica" w:cs="Helvetica"/>
+          <w:color w:val="4C5051"/>
+          <w:highlight w:val="yellow"/>
+        </w:rPr>
+        <w:t>LinearLayout com a orientação na horizontal.</w:t>
       </w:r>
     </w:p>
     <w:p>
@@ -27010,7 +27490,7 @@
         <w:spacing w:after="0" w:line="240" w:lineRule="auto"/>
         <w:ind w:left="0"/>
       </w:pPr>
-      <w:hyperlink r:id="rId50" w:anchor="aba1" w:history="1">
+      <w:hyperlink r:id="rId52" w:anchor="aba1" w:history="1">
         <w:r>
           <w:rPr>
             <w:rStyle w:val="Hyperlink"/>
@@ -27029,7 +27509,7 @@
         <w:spacing w:after="0" w:line="240" w:lineRule="auto"/>
         <w:ind w:left="0"/>
       </w:pPr>
-      <w:hyperlink r:id="rId51" w:anchor="aba2" w:history="1">
+      <w:hyperlink r:id="rId53" w:anchor="aba2" w:history="1">
         <w:r>
           <w:rPr>
             <w:rStyle w:val="Hyperlink"/>
@@ -27056,7 +27536,7 @@
         <w:spacing w:after="0" w:line="240" w:lineRule="auto"/>
         <w:ind w:left="0"/>
       </w:pPr>
-      <w:hyperlink r:id="rId52" w:anchor="aba3" w:history="1">
+      <w:hyperlink r:id="rId54" w:anchor="aba3" w:history="1">
         <w:r>
           <w:rPr>
             <w:rStyle w:val="Hyperlink"/>
@@ -27090,7 +27570,7 @@
         <w:spacing w:after="0" w:line="240" w:lineRule="auto"/>
         <w:ind w:left="0"/>
       </w:pPr>
-      <w:hyperlink r:id="rId53" w:anchor="aba4" w:history="1">
+      <w:hyperlink r:id="rId55" w:anchor="aba4" w:history="1">
         <w:r>
           <w:rPr>
             <w:rStyle w:val="Hyperlink"/>
@@ -27201,7 +27681,7 @@
                     </pic:cNvPicPr>
                   </pic:nvPicPr>
                   <pic:blipFill>
-                    <a:blip r:embed="rId54">
+                    <a:blip r:embed="rId56">
                       <a:extLst>
                         <a:ext uri="{28A0092B-C50C-407E-A947-70E740481C1C}">
                           <a14:useLocalDpi xmlns:a14="http://schemas.microsoft.com/office/drawing/2010/main" val="0"/>
@@ -27282,7 +27762,7 @@
                     </pic:cNvPicPr>
                   </pic:nvPicPr>
                   <pic:blipFill>
-                    <a:blip r:embed="rId55">
+                    <a:blip r:embed="rId57">
                       <a:extLst>
                         <a:ext uri="{28A0092B-C50C-407E-A947-70E740481C1C}">
                           <a14:useLocalDpi xmlns:a14="http://schemas.microsoft.com/office/drawing/2010/main" val="0"/>
@@ -27441,7 +27921,7 @@
         <w:spacing w:after="0" w:line="240" w:lineRule="auto"/>
         <w:ind w:left="0"/>
       </w:pPr>
-      <w:hyperlink r:id="rId56" w:anchor="aba1" w:history="1">
+      <w:hyperlink r:id="rId58" w:anchor="aba1" w:history="1">
         <w:r>
           <w:rPr>
             <w:rStyle w:val="Hyperlink"/>
@@ -27460,7 +27940,7 @@
         <w:spacing w:after="0" w:line="240" w:lineRule="auto"/>
         <w:ind w:left="0"/>
       </w:pPr>
-      <w:hyperlink r:id="rId57" w:anchor="aba2" w:history="1">
+      <w:hyperlink r:id="rId59" w:anchor="aba2" w:history="1">
         <w:r>
           <w:rPr>
             <w:rStyle w:val="Hyperlink"/>
@@ -27487,7 +27967,7 @@
         <w:spacing w:after="0" w:line="240" w:lineRule="auto"/>
         <w:ind w:left="0"/>
       </w:pPr>
-      <w:hyperlink r:id="rId58" w:anchor="aba3" w:history="1">
+      <w:hyperlink r:id="rId60" w:anchor="aba3" w:history="1">
         <w:r>
           <w:rPr>
             <w:rStyle w:val="Hyperlink"/>
@@ -27521,7 +28001,7 @@
         <w:spacing w:after="0" w:line="240" w:lineRule="auto"/>
         <w:ind w:left="0"/>
       </w:pPr>
-      <w:hyperlink r:id="rId59" w:anchor="aba4" w:history="1">
+      <w:hyperlink r:id="rId61" w:anchor="aba4" w:history="1">
         <w:r>
           <w:rPr>
             <w:rStyle w:val="Hyperlink"/>
@@ -27579,6 +28059,7 @@
         <w:rPr>
           <w:rFonts w:ascii="Helvetica" w:hAnsi="Helvetica" w:cs="Helvetica"/>
           <w:color w:val="4C5051"/>
+          <w:highlight w:val="yellow"/>
         </w:rPr>
         <w:t>android:orientation</w:t>
       </w:r>
@@ -27588,7 +28069,22 @@
           <w:rFonts w:ascii="Helvetica" w:hAnsi="Helvetica" w:cs="Helvetica"/>
           <w:color w:val="4C5051"/>
         </w:rPr>
-        <w:t xml:space="preserve">, o LinearLayout possui outro parâmetro que permite controlar o alinhamento dos seus componentes gráficos, que é o </w:t>
+        <w:t xml:space="preserve">, o LinearLayout possui outro parâmetro que </w:t>
+      </w:r>
+      <w:r>
+        <w:rPr>
+          <w:rFonts w:ascii="Helvetica" w:hAnsi="Helvetica" w:cs="Helvetica"/>
+          <w:color w:val="4C5051"/>
+          <w:highlight w:val="yellow"/>
+        </w:rPr>
+        <w:t>permite controlar o alinhamento dos seus componentes gráficos</w:t>
+      </w:r>
+      <w:r>
+        <w:rPr>
+          <w:rFonts w:ascii="Helvetica" w:hAnsi="Helvetica" w:cs="Helvetica"/>
+          <w:color w:val="4C5051"/>
+        </w:rPr>
+        <w:t xml:space="preserve">, que é o </w:t>
       </w:r>
       <w:r>
         <w:rPr>
@@ -28041,7 +28537,7 @@
         <w:spacing w:after="0" w:line="240" w:lineRule="auto"/>
         <w:ind w:left="0"/>
       </w:pPr>
-      <w:hyperlink r:id="rId60" w:anchor="aba1" w:history="1">
+      <w:hyperlink r:id="rId62" w:anchor="aba1" w:history="1">
         <w:r>
           <w:rPr>
             <w:rStyle w:val="Hyperlink"/>
@@ -28060,7 +28556,7 @@
         <w:spacing w:after="0" w:line="240" w:lineRule="auto"/>
         <w:ind w:left="0"/>
       </w:pPr>
-      <w:hyperlink r:id="rId61" w:anchor="aba2" w:history="1">
+      <w:hyperlink r:id="rId63" w:anchor="aba2" w:history="1">
         <w:r>
           <w:rPr>
             <w:rStyle w:val="Hyperlink"/>
@@ -28087,7 +28583,7 @@
         <w:spacing w:after="0" w:line="240" w:lineRule="auto"/>
         <w:ind w:left="0"/>
       </w:pPr>
-      <w:hyperlink r:id="rId62" w:anchor="aba3" w:history="1">
+      <w:hyperlink r:id="rId64" w:anchor="aba3" w:history="1">
         <w:r>
           <w:rPr>
             <w:rStyle w:val="Hyperlink"/>
@@ -28121,7 +28617,7 @@
         <w:spacing w:after="0" w:line="240" w:lineRule="auto"/>
         <w:ind w:left="0"/>
       </w:pPr>
-      <w:hyperlink r:id="rId63" w:anchor="aba4" w:history="1">
+      <w:hyperlink r:id="rId65" w:anchor="aba4" w:history="1">
         <w:r>
           <w:rPr>
             <w:rStyle w:val="Hyperlink"/>
@@ -29151,6 +29647,7 @@
           <w:color w:val="006666"/>
           <w:shd w:val="clear" w:color="auto" w:fill="FFFFFF"/>
         </w:rPr>
+        <w:lastRenderedPageBreak/>
         <w:t>15</w:t>
       </w:r>
       <w:r>
@@ -29196,7 +29693,6 @@
           <w:color w:val="006666"/>
           <w:shd w:val="clear" w:color="auto" w:fill="FFFFFF"/>
         </w:rPr>
-        <w:lastRenderedPageBreak/>
         <w:t>16</w:t>
       </w:r>
       <w:r>
@@ -30261,7 +30757,7 @@
         <w:spacing w:after="0" w:line="240" w:lineRule="auto"/>
         <w:ind w:left="0"/>
       </w:pPr>
-      <w:hyperlink r:id="rId64" w:anchor="aba1" w:history="1">
+      <w:hyperlink r:id="rId66" w:anchor="aba1" w:history="1">
         <w:r>
           <w:rPr>
             <w:rStyle w:val="Hyperlink"/>
@@ -30280,7 +30776,7 @@
         <w:spacing w:after="0" w:line="240" w:lineRule="auto"/>
         <w:ind w:left="0"/>
       </w:pPr>
-      <w:hyperlink r:id="rId65" w:anchor="aba2" w:history="1">
+      <w:hyperlink r:id="rId67" w:anchor="aba2" w:history="1">
         <w:r>
           <w:rPr>
             <w:rStyle w:val="Hyperlink"/>
@@ -30307,7 +30803,7 @@
         <w:spacing w:after="0" w:line="240" w:lineRule="auto"/>
         <w:ind w:left="0"/>
       </w:pPr>
-      <w:hyperlink r:id="rId66" w:anchor="aba3" w:history="1">
+      <w:hyperlink r:id="rId68" w:anchor="aba3" w:history="1">
         <w:r>
           <w:rPr>
             <w:rStyle w:val="Hyperlink"/>
@@ -30341,7 +30837,7 @@
         <w:spacing w:after="0" w:line="240" w:lineRule="auto"/>
         <w:ind w:left="0"/>
       </w:pPr>
-      <w:hyperlink r:id="rId67" w:anchor="aba4" w:history="1">
+      <w:hyperlink r:id="rId69" w:anchor="aba4" w:history="1">
         <w:r>
           <w:rPr>
             <w:rStyle w:val="Hyperlink"/>
@@ -30453,7 +30949,7 @@
                     </pic:cNvPicPr>
                   </pic:nvPicPr>
                   <pic:blipFill>
-                    <a:blip r:embed="rId68">
+                    <a:blip r:embed="rId70">
                       <a:extLst>
                         <a:ext uri="{28A0092B-C50C-407E-A947-70E740481C1C}">
                           <a14:useLocalDpi xmlns:a14="http://schemas.microsoft.com/office/drawing/2010/main" val="0"/>
@@ -30611,7 +31107,7 @@
         <w:spacing w:after="0" w:line="240" w:lineRule="auto"/>
         <w:ind w:left="0"/>
       </w:pPr>
-      <w:hyperlink r:id="rId69" w:anchor="aba1" w:history="1">
+      <w:hyperlink r:id="rId71" w:anchor="aba1" w:history="1">
         <w:r>
           <w:rPr>
             <w:rStyle w:val="Hyperlink"/>
@@ -30630,7 +31126,7 @@
         <w:spacing w:after="0" w:line="240" w:lineRule="auto"/>
         <w:ind w:left="0"/>
       </w:pPr>
-      <w:hyperlink r:id="rId70" w:anchor="aba2" w:history="1">
+      <w:hyperlink r:id="rId72" w:anchor="aba2" w:history="1">
         <w:r>
           <w:rPr>
             <w:rStyle w:val="Hyperlink"/>
@@ -30657,7 +31153,7 @@
         <w:spacing w:after="0" w:line="240" w:lineRule="auto"/>
         <w:ind w:left="0"/>
       </w:pPr>
-      <w:hyperlink r:id="rId71" w:anchor="aba3" w:history="1">
+      <w:hyperlink r:id="rId73" w:anchor="aba3" w:history="1">
         <w:r>
           <w:rPr>
             <w:rStyle w:val="Hyperlink"/>
@@ -30691,7 +31187,7 @@
         <w:spacing w:after="0" w:line="240" w:lineRule="auto"/>
         <w:ind w:left="0"/>
       </w:pPr>
-      <w:hyperlink r:id="rId72" w:anchor="aba4" w:history="1">
+      <w:hyperlink r:id="rId74" w:anchor="aba4" w:history="1">
         <w:r>
           <w:rPr>
             <w:rStyle w:val="Hyperlink"/>
@@ -32715,7 +33211,7 @@
         <w:spacing w:after="0" w:line="240" w:lineRule="auto"/>
         <w:ind w:left="0"/>
       </w:pPr>
-      <w:hyperlink r:id="rId73" w:anchor="aba1" w:history="1">
+      <w:hyperlink r:id="rId75" w:anchor="aba1" w:history="1">
         <w:r>
           <w:rPr>
             <w:rStyle w:val="Hyperlink"/>
@@ -32734,7 +33230,7 @@
         <w:spacing w:after="0" w:line="240" w:lineRule="auto"/>
         <w:ind w:left="0"/>
       </w:pPr>
-      <w:hyperlink r:id="rId74" w:anchor="aba2" w:history="1">
+      <w:hyperlink r:id="rId76" w:anchor="aba2" w:history="1">
         <w:r>
           <w:rPr>
             <w:rStyle w:val="Hyperlink"/>
@@ -32761,7 +33257,7 @@
         <w:spacing w:after="0" w:line="240" w:lineRule="auto"/>
         <w:ind w:left="0"/>
       </w:pPr>
-      <w:hyperlink r:id="rId75" w:anchor="aba3" w:history="1">
+      <w:hyperlink r:id="rId77" w:anchor="aba3" w:history="1">
         <w:r>
           <w:rPr>
             <w:rStyle w:val="Hyperlink"/>
@@ -32795,7 +33291,7 @@
         <w:spacing w:after="0" w:line="240" w:lineRule="auto"/>
         <w:ind w:left="0"/>
       </w:pPr>
-      <w:hyperlink r:id="rId76" w:anchor="aba4" w:history="1">
+      <w:hyperlink r:id="rId78" w:anchor="aba4" w:history="1">
         <w:r>
           <w:rPr>
             <w:rStyle w:val="Hyperlink"/>
@@ -32891,7 +33387,7 @@
                     </pic:cNvPicPr>
                   </pic:nvPicPr>
                   <pic:blipFill>
-                    <a:blip r:embed="rId77">
+                    <a:blip r:embed="rId79">
                       <a:extLst>
                         <a:ext uri="{28A0092B-C50C-407E-A947-70E740481C1C}">
                           <a14:useLocalDpi xmlns:a14="http://schemas.microsoft.com/office/drawing/2010/main" val="0"/>
@@ -33049,7 +33545,7 @@
         <w:spacing w:after="0" w:line="240" w:lineRule="auto"/>
         <w:ind w:left="0"/>
       </w:pPr>
-      <w:hyperlink r:id="rId78" w:anchor="aba1" w:history="1">
+      <w:hyperlink r:id="rId80" w:anchor="aba1" w:history="1">
         <w:r>
           <w:rPr>
             <w:rStyle w:val="Hyperlink"/>
@@ -33068,7 +33564,7 @@
         <w:spacing w:after="0" w:line="240" w:lineRule="auto"/>
         <w:ind w:left="0"/>
       </w:pPr>
-      <w:hyperlink r:id="rId79" w:anchor="aba2" w:history="1">
+      <w:hyperlink r:id="rId81" w:anchor="aba2" w:history="1">
         <w:r>
           <w:rPr>
             <w:rStyle w:val="Hyperlink"/>
@@ -33095,7 +33591,7 @@
         <w:spacing w:after="0" w:line="240" w:lineRule="auto"/>
         <w:ind w:left="0"/>
       </w:pPr>
-      <w:hyperlink r:id="rId80" w:anchor="aba3" w:history="1">
+      <w:hyperlink r:id="rId82" w:anchor="aba3" w:history="1">
         <w:r>
           <w:rPr>
             <w:rStyle w:val="Hyperlink"/>
@@ -33129,7 +33625,7 @@
         <w:spacing w:after="0" w:line="240" w:lineRule="auto"/>
         <w:ind w:left="0"/>
       </w:pPr>
-      <w:hyperlink r:id="rId81" w:anchor="aba4" w:history="1">
+      <w:hyperlink r:id="rId83" w:anchor="aba4" w:history="1">
         <w:r>
           <w:rPr>
             <w:rStyle w:val="Hyperlink"/>
@@ -33299,8 +33795,6 @@
           <w:highlight w:val="yellow"/>
         </w:rPr>
       </w:pPr>
-      <w:bookmarkStart w:id="0" w:name="_GoBack"/>
-      <w:bookmarkEnd w:id="0"/>
       <w:proofErr w:type="gramStart"/>
       <w:r>
         <w:rPr>
@@ -33633,7 +34127,7 @@
         <w:spacing w:after="0" w:line="240" w:lineRule="auto"/>
         <w:ind w:left="0"/>
       </w:pPr>
-      <w:hyperlink r:id="rId82" w:anchor="aba1" w:history="1">
+      <w:hyperlink r:id="rId84" w:anchor="aba1" w:history="1">
         <w:r>
           <w:rPr>
             <w:rStyle w:val="Hyperlink"/>
@@ -33652,7 +34146,7 @@
         <w:spacing w:after="0" w:line="240" w:lineRule="auto"/>
         <w:ind w:left="0"/>
       </w:pPr>
-      <w:hyperlink r:id="rId83" w:anchor="aba2" w:history="1">
+      <w:hyperlink r:id="rId85" w:anchor="aba2" w:history="1">
         <w:r>
           <w:rPr>
             <w:rStyle w:val="Hyperlink"/>
@@ -33679,7 +34173,7 @@
         <w:spacing w:after="0" w:line="240" w:lineRule="auto"/>
         <w:ind w:left="0"/>
       </w:pPr>
-      <w:hyperlink r:id="rId84" w:anchor="aba3" w:history="1">
+      <w:hyperlink r:id="rId86" w:anchor="aba3" w:history="1">
         <w:r>
           <w:rPr>
             <w:rStyle w:val="Hyperlink"/>
@@ -33713,7 +34207,7 @@
         <w:spacing w:after="0" w:line="240" w:lineRule="auto"/>
         <w:ind w:left="0"/>
       </w:pPr>
-      <w:hyperlink r:id="rId85" w:anchor="aba4" w:history="1">
+      <w:hyperlink r:id="rId87" w:anchor="aba4" w:history="1">
         <w:r>
           <w:rPr>
             <w:rStyle w:val="Hyperlink"/>
@@ -33764,7 +34258,22 @@
           <w:rFonts w:ascii="Helvetica" w:hAnsi="Helvetica" w:cs="Helvetica"/>
           <w:color w:val="4C5051"/>
         </w:rPr>
-        <w:t xml:space="preserve">O código abaixo representa o uso do gerenciador de layout RelativeLayout. Nesse exemplo, foram adicionados dois componentes gráficos ao layout, uma imagem (ImageView) e um texto (TextView). Os parâmetros do ImageView foram configurados da seguinte forma: </w:t>
+        <w:t xml:space="preserve">O código abaixo representa o uso do gerenciador de layout </w:t>
+      </w:r>
+      <w:r>
+        <w:rPr>
+          <w:rFonts w:ascii="Helvetica" w:hAnsi="Helvetica" w:cs="Helvetica"/>
+          <w:color w:val="4C5051"/>
+          <w:highlight w:val="yellow"/>
+        </w:rPr>
+        <w:t>RelativeLayout</w:t>
+      </w:r>
+      <w:r>
+        <w:rPr>
+          <w:rFonts w:ascii="Helvetica" w:hAnsi="Helvetica" w:cs="Helvetica"/>
+          <w:color w:val="4C5051"/>
+        </w:rPr>
+        <w:t xml:space="preserve">. Nesse exemplo, foram adicionados dois componentes gráficos ao layout, uma imagem (ImageView) e um texto (TextView). Os parâmetros do ImageView foram configurados da seguinte forma: </w:t>
       </w:r>
       <w:proofErr w:type="gramStart"/>
       <w:r>
@@ -34429,6 +34938,7 @@
           <w:color w:val="006666"/>
           <w:shd w:val="clear" w:color="auto" w:fill="FFFFFF"/>
         </w:rPr>
+        <w:lastRenderedPageBreak/>
         <w:t>09</w:t>
       </w:r>
       <w:r>
@@ -34503,7 +35013,6 @@
           <w:color w:val="006666"/>
           <w:shd w:val="clear" w:color="auto" w:fill="FFFFFF"/>
         </w:rPr>
-        <w:lastRenderedPageBreak/>
         <w:t>10</w:t>
       </w:r>
       <w:r>
@@ -35772,7 +36281,7 @@
         <w:spacing w:after="0" w:line="240" w:lineRule="auto"/>
         <w:ind w:left="0"/>
       </w:pPr>
-      <w:hyperlink r:id="rId86" w:anchor="aba1" w:history="1">
+      <w:hyperlink r:id="rId88" w:anchor="aba1" w:history="1">
         <w:r>
           <w:rPr>
             <w:rStyle w:val="Hyperlink"/>
@@ -35791,7 +36300,7 @@
         <w:spacing w:after="0" w:line="240" w:lineRule="auto"/>
         <w:ind w:left="0"/>
       </w:pPr>
-      <w:hyperlink r:id="rId87" w:anchor="aba2" w:history="1">
+      <w:hyperlink r:id="rId89" w:anchor="aba2" w:history="1">
         <w:r>
           <w:rPr>
             <w:rStyle w:val="Hyperlink"/>
@@ -35818,7 +36327,7 @@
         <w:spacing w:after="0" w:line="240" w:lineRule="auto"/>
         <w:ind w:left="0"/>
       </w:pPr>
-      <w:hyperlink r:id="rId88" w:anchor="aba3" w:history="1">
+      <w:hyperlink r:id="rId90" w:anchor="aba3" w:history="1">
         <w:r>
           <w:rPr>
             <w:rStyle w:val="Hyperlink"/>
@@ -35852,7 +36361,7 @@
         <w:spacing w:after="0" w:line="240" w:lineRule="auto"/>
         <w:ind w:left="0"/>
       </w:pPr>
-      <w:hyperlink r:id="rId89" w:anchor="aba4" w:history="1">
+      <w:hyperlink r:id="rId91" w:anchor="aba4" w:history="1">
         <w:r>
           <w:rPr>
             <w:rStyle w:val="Hyperlink"/>
@@ -35948,7 +36457,7 @@
                     </pic:cNvPicPr>
                   </pic:nvPicPr>
                   <pic:blipFill>
-                    <a:blip r:embed="rId90">
+                    <a:blip r:embed="rId92">
                       <a:extLst>
                         <a:ext uri="{28A0092B-C50C-407E-A947-70E740481C1C}">
                           <a14:useLocalDpi xmlns:a14="http://schemas.microsoft.com/office/drawing/2010/main" val="0"/>
@@ -36126,7 +36635,7 @@
         <w:spacing w:after="0" w:line="240" w:lineRule="auto"/>
         <w:ind w:left="0"/>
       </w:pPr>
-      <w:hyperlink r:id="rId91" w:anchor="aba1" w:history="1">
+      <w:hyperlink r:id="rId93" w:anchor="aba1" w:history="1">
         <w:r>
           <w:rPr>
             <w:rStyle w:val="Hyperlink"/>
@@ -36145,7 +36654,7 @@
         <w:spacing w:after="0" w:line="240" w:lineRule="auto"/>
         <w:ind w:left="0"/>
       </w:pPr>
-      <w:hyperlink r:id="rId92" w:anchor="aba2" w:history="1">
+      <w:hyperlink r:id="rId94" w:anchor="aba2" w:history="1">
         <w:r>
           <w:rPr>
             <w:rStyle w:val="Hyperlink"/>
@@ -36172,7 +36681,7 @@
         <w:spacing w:after="0" w:line="240" w:lineRule="auto"/>
         <w:ind w:left="0"/>
       </w:pPr>
-      <w:hyperlink r:id="rId93" w:anchor="aba3" w:history="1">
+      <w:hyperlink r:id="rId95" w:anchor="aba3" w:history="1">
         <w:r>
           <w:rPr>
             <w:rStyle w:val="Hyperlink"/>
@@ -36206,7 +36715,7 @@
         <w:spacing w:after="0" w:line="240" w:lineRule="auto"/>
         <w:ind w:left="0"/>
       </w:pPr>
-      <w:hyperlink r:id="rId94" w:anchor="aba4" w:history="1">
+      <w:hyperlink r:id="rId96" w:anchor="aba4" w:history="1">
         <w:r>
           <w:rPr>
             <w:rStyle w:val="Hyperlink"/>
@@ -36399,7 +36908,7 @@
         <w:spacing w:after="0" w:line="240" w:lineRule="auto"/>
         <w:ind w:left="0"/>
       </w:pPr>
-      <w:hyperlink r:id="rId95" w:anchor="aba1" w:history="1">
+      <w:hyperlink r:id="rId97" w:anchor="aba1" w:history="1">
         <w:r>
           <w:rPr>
             <w:rStyle w:val="Hyperlink"/>
@@ -36418,7 +36927,7 @@
         <w:spacing w:after="0" w:line="240" w:lineRule="auto"/>
         <w:ind w:left="0"/>
       </w:pPr>
-      <w:hyperlink r:id="rId96" w:anchor="aba2" w:history="1">
+      <w:hyperlink r:id="rId98" w:anchor="aba2" w:history="1">
         <w:r>
           <w:rPr>
             <w:rStyle w:val="Hyperlink"/>
@@ -36445,7 +36954,7 @@
         <w:spacing w:after="0" w:line="240" w:lineRule="auto"/>
         <w:ind w:left="0"/>
       </w:pPr>
-      <w:hyperlink r:id="rId97" w:anchor="aba3" w:history="1">
+      <w:hyperlink r:id="rId99" w:anchor="aba3" w:history="1">
         <w:r>
           <w:rPr>
             <w:rStyle w:val="Hyperlink"/>
@@ -36479,7 +36988,7 @@
         <w:spacing w:after="0" w:line="240" w:lineRule="auto"/>
         <w:ind w:left="0"/>
       </w:pPr>
-      <w:hyperlink r:id="rId98" w:anchor="aba4" w:history="1">
+      <w:hyperlink r:id="rId100" w:anchor="aba4" w:history="1">
         <w:r>
           <w:rPr>
             <w:rStyle w:val="Hyperlink"/>
@@ -36576,7 +37085,7 @@
                     </pic:cNvPicPr>
                   </pic:nvPicPr>
                   <pic:blipFill>
-                    <a:blip r:embed="rId20">
+                    <a:blip r:embed="rId22">
                       <a:extLst>
                         <a:ext uri="{28A0092B-C50C-407E-A947-70E740481C1C}">
                           <a14:useLocalDpi xmlns:a14="http://schemas.microsoft.com/office/drawing/2010/main" val="0"/>
@@ -36768,7 +37277,7 @@
         <w:spacing w:after="0" w:line="240" w:lineRule="auto"/>
         <w:ind w:left="0"/>
       </w:pPr>
-      <w:hyperlink r:id="rId99" w:anchor="aba1" w:history="1">
+      <w:hyperlink r:id="rId101" w:anchor="aba1" w:history="1">
         <w:r>
           <w:rPr>
             <w:rStyle w:val="Hyperlink"/>
@@ -36787,7 +37296,7 @@
         <w:spacing w:after="0" w:line="240" w:lineRule="auto"/>
         <w:ind w:left="0"/>
       </w:pPr>
-      <w:hyperlink r:id="rId100" w:anchor="aba2" w:history="1">
+      <w:hyperlink r:id="rId102" w:anchor="aba2" w:history="1">
         <w:r>
           <w:rPr>
             <w:rStyle w:val="Hyperlink"/>
@@ -36814,7 +37323,7 @@
         <w:spacing w:after="0" w:line="240" w:lineRule="auto"/>
         <w:ind w:left="0"/>
       </w:pPr>
-      <w:hyperlink r:id="rId101" w:anchor="aba3" w:history="1">
+      <w:hyperlink r:id="rId103" w:anchor="aba3" w:history="1">
         <w:r>
           <w:rPr>
             <w:rStyle w:val="Hyperlink"/>
@@ -36848,7 +37357,7 @@
         <w:spacing w:after="0" w:line="240" w:lineRule="auto"/>
         <w:ind w:left="0"/>
       </w:pPr>
-      <w:hyperlink r:id="rId102" w:anchor="aba4" w:history="1">
+      <w:hyperlink r:id="rId104" w:anchor="aba4" w:history="1">
         <w:r>
           <w:rPr>
             <w:rStyle w:val="Hyperlink"/>
@@ -36932,7 +37441,7 @@
         </w:rPr>
         <w:t>Android Development Site. Intents and Intent Filters. Disponível em: </w:t>
       </w:r>
-      <w:hyperlink r:id="rId103" w:tgtFrame="_blank" w:history="1">
+      <w:hyperlink r:id="rId105" w:tgtFrame="_blank" w:history="1">
         <w:r>
           <w:rPr>
             <w:rStyle w:val="Hyperlink"/>
@@ -36971,7 +37480,7 @@
         </w:rPr>
         <w:t>Intent Class Reference. Disponível em: </w:t>
       </w:r>
-      <w:hyperlink r:id="rId104" w:tgtFrame="_blank" w:history="1">
+      <w:hyperlink r:id="rId106" w:tgtFrame="_blank" w:history="1">
         <w:r>
           <w:rPr>
             <w:rStyle w:val="Hyperlink"/>
@@ -37172,6 +37681,56 @@
     </w:sectPr>
   </w:body>
 </w:document>
+</file>
+
+<file path=word/endnotes.xml><?xml version="1.0" encoding="utf-8"?>
+<w:endnotes xmlns:wpc="http://schemas.microsoft.com/office/word/2010/wordprocessingCanvas" xmlns:mc="http://schemas.openxmlformats.org/markup-compatibility/2006" xmlns:o="urn:schemas-microsoft-com:office:office" xmlns:r="http://schemas.openxmlformats.org/officeDocument/2006/relationships" xmlns:m="http://schemas.openxmlformats.org/officeDocument/2006/math" xmlns:v="urn:schemas-microsoft-com:vml" xmlns:wp14="http://schemas.microsoft.com/office/word/2010/wordprocessingDrawing" xmlns:wp="http://schemas.openxmlformats.org/drawingml/2006/wordprocessingDrawing" xmlns:w10="urn:schemas-microsoft-com:office:word" xmlns:w="http://schemas.openxmlformats.org/wordprocessingml/2006/main" xmlns:w14="http://schemas.microsoft.com/office/word/2010/wordml" xmlns:w15="http://schemas.microsoft.com/office/word/2012/wordml" xmlns:wpg="http://schemas.microsoft.com/office/word/2010/wordprocessingGroup" xmlns:wpi="http://schemas.microsoft.com/office/word/2010/wordprocessingInk" xmlns:wne="http://schemas.microsoft.com/office/word/2006/wordml" xmlns:wps="http://schemas.microsoft.com/office/word/2010/wordprocessingShape" mc:Ignorable="w14 w15 wp14">
+  <w:endnote w:type="separator" w:id="-1">
+    <w:p>
+      <w:pPr>
+        <w:spacing w:after="0" w:line="240" w:lineRule="auto"/>
+      </w:pPr>
+      <w:r>
+        <w:separator/>
+      </w:r>
+    </w:p>
+  </w:endnote>
+  <w:endnote w:type="continuationSeparator" w:id="0">
+    <w:p>
+      <w:pPr>
+        <w:spacing w:after="0" w:line="240" w:lineRule="auto"/>
+      </w:pPr>
+      <w:r>
+        <w:continuationSeparator/>
+      </w:r>
+    </w:p>
+  </w:endnote>
+</w:endnotes>
+</file>
+
+<file path=word/footnotes.xml><?xml version="1.0" encoding="utf-8"?>
+<w:footnotes xmlns:wpc="http://schemas.microsoft.com/office/word/2010/wordprocessingCanvas" xmlns:mc="http://schemas.openxmlformats.org/markup-compatibility/2006" xmlns:o="urn:schemas-microsoft-com:office:office" xmlns:r="http://schemas.openxmlformats.org/officeDocument/2006/relationships" xmlns:m="http://schemas.openxmlformats.org/officeDocument/2006/math" xmlns:v="urn:schemas-microsoft-com:vml" xmlns:wp14="http://schemas.microsoft.com/office/word/2010/wordprocessingDrawing" xmlns:wp="http://schemas.openxmlformats.org/drawingml/2006/wordprocessingDrawing" xmlns:w10="urn:schemas-microsoft-com:office:word" xmlns:w="http://schemas.openxmlformats.org/wordprocessingml/2006/main" xmlns:w14="http://schemas.microsoft.com/office/word/2010/wordml" xmlns:w15="http://schemas.microsoft.com/office/word/2012/wordml" xmlns:wpg="http://schemas.microsoft.com/office/word/2010/wordprocessingGroup" xmlns:wpi="http://schemas.microsoft.com/office/word/2010/wordprocessingInk" xmlns:wne="http://schemas.microsoft.com/office/word/2006/wordml" xmlns:wps="http://schemas.microsoft.com/office/word/2010/wordprocessingShape" mc:Ignorable="w14 w15 wp14">
+  <w:footnote w:type="separator" w:id="-1">
+    <w:p>
+      <w:pPr>
+        <w:spacing w:after="0" w:line="240" w:lineRule="auto"/>
+      </w:pPr>
+      <w:r>
+        <w:separator/>
+      </w:r>
+    </w:p>
+  </w:footnote>
+  <w:footnote w:type="continuationSeparator" w:id="0">
+    <w:p>
+      <w:pPr>
+        <w:spacing w:after="0" w:line="240" w:lineRule="auto"/>
+      </w:pPr>
+      <w:r>
+        <w:continuationSeparator/>
+      </w:r>
+    </w:p>
+  </w:footnote>
+</w:footnotes>
 </file>
 
 <file path=word/numbering.xml><?xml version="1.0" encoding="utf-8"?>
@@ -44869,6 +45428,50 @@
       <w:lang w:eastAsia="pt-BR"/>
     </w:rPr>
   </w:style>
+  <w:style w:type="paragraph" w:styleId="Cabealho">
+    <w:name w:val="header"/>
+    <w:basedOn w:val="Normal"/>
+    <w:link w:val="CabealhoChar"/>
+    <w:uiPriority w:val="99"/>
+    <w:unhideWhenUsed/>
+    <w:rsid w:val="00513537"/>
+    <w:pPr>
+      <w:tabs>
+        <w:tab w:val="center" w:pos="4252"/>
+        <w:tab w:val="right" w:pos="8504"/>
+      </w:tabs>
+      <w:spacing w:after="0" w:line="240" w:lineRule="auto"/>
+    </w:pPr>
+  </w:style>
+  <w:style w:type="character" w:customStyle="1" w:styleId="CabealhoChar">
+    <w:name w:val="Cabeçalho Char"/>
+    <w:basedOn w:val="Fontepargpadro"/>
+    <w:link w:val="Cabealho"/>
+    <w:uiPriority w:val="99"/>
+    <w:rsid w:val="00513537"/>
+  </w:style>
+  <w:style w:type="paragraph" w:styleId="Rodap">
+    <w:name w:val="footer"/>
+    <w:basedOn w:val="Normal"/>
+    <w:link w:val="RodapChar"/>
+    <w:uiPriority w:val="99"/>
+    <w:unhideWhenUsed/>
+    <w:rsid w:val="00513537"/>
+    <w:pPr>
+      <w:tabs>
+        <w:tab w:val="center" w:pos="4252"/>
+        <w:tab w:val="right" w:pos="8504"/>
+      </w:tabs>
+      <w:spacing w:after="0" w:line="240" w:lineRule="auto"/>
+    </w:pPr>
+  </w:style>
+  <w:style w:type="character" w:customStyle="1" w:styleId="RodapChar">
+    <w:name w:val="Rodapé Char"/>
+    <w:basedOn w:val="Fontepargpadro"/>
+    <w:link w:val="Rodap"/>
+    <w:uiPriority w:val="99"/>
+    <w:rsid w:val="00513537"/>
+  </w:style>
 </w:styles>
 </file>
 
